--- a/Psalms/049.docx
+++ b/Psalms/049.docx
@@ -13,7 +13,7 @@
         <w:rPr>
           <w:rFonts w:ascii="Cambria" w:hAnsi="Cambria" w:cs="Cambria"/>
         </w:rPr>
-        <w:t>Ps 1</w:t>
+        <w:t>Ps 49</w:t>
       </w:r>
     </w:p>
     <w:p/>
@@ -140,7 +140,16 @@
           </w:tcPr>
           <w:p>
             <w:pPr>
-              <w:pStyle w:val="EngIndEnd"/>
+              <w:pStyle w:val="Rubric"/>
+            </w:pPr>
+            <w:r>
+              <w:t>(A Psalm by Asaph)</w:t>
+            </w:r>
+          </w:p>
+          <w:p>
+            <w:pPr>
+              <w:pStyle w:val="EngIndEnd"/>
+              <w:jc w:val="center"/>
             </w:pPr>
           </w:p>
         </w:tc>
@@ -154,22 +163,33 @@
           <w:tcPr>
             <w:tcW w:w="615" w:type="pct"/>
           </w:tcPr>
-          <w:p/>
+          <w:p>
+            <w:r>
+              <w:t>Skipping for now</w:t>
+            </w:r>
+          </w:p>
         </w:tc>
         <w:tc>
           <w:tcPr>
             <w:tcW w:w="621" w:type="pct"/>
           </w:tcPr>
-          <w:p/>
-        </w:tc>
-        <w:tc>
-          <w:tcPr>
-            <w:tcW w:w="632" w:type="pct"/>
-          </w:tcPr>
-          <w:p>
-            <w:pPr>
-              <w:pStyle w:val="EngIndEnd"/>
-            </w:pPr>
+          <w:p>
+            <w:r>
+              <w:t>A Psalm for Asaph.</w:t>
+            </w:r>
+          </w:p>
+        </w:tc>
+        <w:tc>
+          <w:tcPr>
+            <w:tcW w:w="632" w:type="pct"/>
+          </w:tcPr>
+          <w:p>
+            <w:pPr>
+              <w:pStyle w:val="EngIndEnd"/>
+            </w:pPr>
+            <w:r>
+              <w:t>A Psalm. Pertaining to Asaph.</w:t>
+            </w:r>
           </w:p>
         </w:tc>
         <w:tc>
@@ -257,6 +277,41 @@
           </w:tcPr>
           <w:p>
             <w:pPr>
+              <w:pStyle w:val="EnglishHangNoCoptic"/>
+            </w:pPr>
+            <w:r>
+              <w:t xml:space="preserve">1 The God of gods, the Lord, </w:t>
+            </w:r>
+            <w:r>
+              <w:t>spoke,</w:t>
+            </w:r>
+          </w:p>
+          <w:p>
+            <w:pPr>
+              <w:pStyle w:val="EnglishHangNoCoptic"/>
+            </w:pPr>
+            <w:r>
+              <w:tab/>
+              <w:t xml:space="preserve">and </w:t>
+            </w:r>
+            <w:r>
+              <w:t>summoned</w:t>
+            </w:r>
+            <w:r>
+              <w:t xml:space="preserve"> the earth</w:t>
+            </w:r>
+          </w:p>
+          <w:p>
+            <w:pPr>
+              <w:pStyle w:val="EnglishHangEndNoCoptic"/>
+            </w:pPr>
+            <w:r>
+              <w:tab/>
+              <w:t>from sunrise to sunset.</w:t>
+            </w:r>
+          </w:p>
+          <w:p>
+            <w:pPr>
               <w:pStyle w:val="EngIndEnd"/>
             </w:pPr>
           </w:p>
@@ -277,16 +332,39 @@
           <w:tcPr>
             <w:tcW w:w="621" w:type="pct"/>
           </w:tcPr>
-          <w:p/>
-        </w:tc>
-        <w:tc>
-          <w:tcPr>
-            <w:tcW w:w="632" w:type="pct"/>
-          </w:tcPr>
-          <w:p>
-            <w:pPr>
-              <w:pStyle w:val="EngIndEnd"/>
-            </w:pPr>
+          <w:p>
+            <w:r>
+              <w:t>THE God of gods, even the Lord, hath spoken, and summoned the earth, from the rising up of the sun, unto the going down thereof.</w:t>
+            </w:r>
+          </w:p>
+        </w:tc>
+        <w:tc>
+          <w:tcPr>
+            <w:tcW w:w="632" w:type="pct"/>
+          </w:tcPr>
+          <w:p>
+            <w:pPr>
+              <w:pStyle w:val="EngIndEnd"/>
+            </w:pPr>
+            <w:r>
+              <w:t>God of gods, the Lord, spoke</w:t>
+            </w:r>
+          </w:p>
+          <w:p>
+            <w:pPr>
+              <w:pStyle w:val="EngIndEnd"/>
+            </w:pPr>
+            <w:r>
+              <w:t>and summoned the earth</w:t>
+            </w:r>
+          </w:p>
+          <w:p>
+            <w:pPr>
+              <w:pStyle w:val="EngIndEnd"/>
+            </w:pPr>
+            <w:r>
+              <w:t>from the sun’s rising even to its setting.</w:t>
+            </w:r>
           </w:p>
         </w:tc>
         <w:tc>
@@ -388,6 +466,28 @@
           </w:tcPr>
           <w:p>
             <w:pPr>
+              <w:pStyle w:val="EnglishHangNoCoptic"/>
+            </w:pPr>
+            <w:r>
+              <w:t xml:space="preserve">2 </w:t>
+            </w:r>
+            <w:r>
+              <w:t>The splendor of His beauty has appeared out of Zion.</w:t>
+            </w:r>
+          </w:p>
+          <w:p>
+            <w:pPr>
+              <w:pStyle w:val="EnglishHangEndNoCoptic"/>
+            </w:pPr>
+            <w:r>
+              <w:tab/>
+            </w:r>
+            <w:r>
+              <w:t>God will come openly,</w:t>
+            </w:r>
+          </w:p>
+          <w:p>
+            <w:pPr>
               <w:pStyle w:val="EngIndEnd"/>
             </w:pPr>
           </w:p>
@@ -408,16 +508,31 @@
           <w:tcPr>
             <w:tcW w:w="621" w:type="pct"/>
           </w:tcPr>
-          <w:p/>
-        </w:tc>
-        <w:tc>
-          <w:tcPr>
-            <w:tcW w:w="632" w:type="pct"/>
-          </w:tcPr>
-          <w:p>
-            <w:pPr>
-              <w:pStyle w:val="EngIndEnd"/>
-            </w:pPr>
+          <w:p>
+            <w:r>
+              <w:t>Out of Zion is the splendor of His perfect beauty.</w:t>
+            </w:r>
+          </w:p>
+        </w:tc>
+        <w:tc>
+          <w:tcPr>
+            <w:tcW w:w="632" w:type="pct"/>
+          </w:tcPr>
+          <w:p>
+            <w:pPr>
+              <w:pStyle w:val="EngIndEnd"/>
+            </w:pPr>
+            <w:r>
+              <w:t>Out of Sion is the splendor of his beauty;</w:t>
+            </w:r>
+          </w:p>
+          <w:p>
+            <w:pPr>
+              <w:pStyle w:val="EngIndEnd"/>
+            </w:pPr>
+            <w:r>
+              <w:t>God will come conspicuously,</w:t>
+            </w:r>
           </w:p>
         </w:tc>
         <w:tc>
@@ -537,6 +652,41 @@
           </w:tcPr>
           <w:p>
             <w:pPr>
+              <w:pStyle w:val="EnglishHangNoCoptic"/>
+            </w:pPr>
+            <w:r>
+              <w:t xml:space="preserve">3 </w:t>
+            </w:r>
+            <w:r>
+              <w:t>our God—He will not pass by in</w:t>
+            </w:r>
+            <w:r>
+              <w:t xml:space="preserve"> si</w:t>
+            </w:r>
+            <w:r>
+              <w:t>lence;</w:t>
+            </w:r>
+          </w:p>
+          <w:p>
+            <w:pPr>
+              <w:pStyle w:val="EnglishHangNoCoptic"/>
+            </w:pPr>
+            <w:r>
+              <w:tab/>
+              <w:t>A fire will burn before Him,</w:t>
+            </w:r>
+          </w:p>
+          <w:p>
+            <w:pPr>
+              <w:pStyle w:val="EnglishHangEndNoCoptic"/>
+            </w:pPr>
+            <w:r>
+              <w:tab/>
+              <w:t>and a mighty storm will rage round Him.</w:t>
+            </w:r>
+          </w:p>
+          <w:p>
+            <w:pPr>
               <w:pStyle w:val="EngIndEnd"/>
             </w:pPr>
           </w:p>
@@ -557,16 +707,39 @@
           <w:tcPr>
             <w:tcW w:w="621" w:type="pct"/>
           </w:tcPr>
-          <w:p/>
-        </w:tc>
-        <w:tc>
-          <w:tcPr>
-            <w:tcW w:w="632" w:type="pct"/>
-          </w:tcPr>
-          <w:p>
-            <w:pPr>
-              <w:pStyle w:val="EngIndEnd"/>
-            </w:pPr>
+          <w:p>
+            <w:r>
+              <w:t>God shall plainly come, even our God, and He shall not keep silence; there shall burn before Him a consuming fire, and a mighty tempest is round about Him.</w:t>
+            </w:r>
+          </w:p>
+        </w:tc>
+        <w:tc>
+          <w:tcPr>
+            <w:tcW w:w="632" w:type="pct"/>
+          </w:tcPr>
+          <w:p>
+            <w:pPr>
+              <w:pStyle w:val="EngIndEnd"/>
+            </w:pPr>
+            <w:r>
+              <w:t>our God—and he will not pass by in silence;</w:t>
+            </w:r>
+          </w:p>
+          <w:p>
+            <w:pPr>
+              <w:pStyle w:val="EngIndEnd"/>
+            </w:pPr>
+            <w:r>
+              <w:t>a fire will burn before him,</w:t>
+            </w:r>
+          </w:p>
+          <w:p>
+            <w:pPr>
+              <w:pStyle w:val="EngIndEnd"/>
+            </w:pPr>
+            <w:r>
+              <w:t>and all around him a mighty tempest—very much.</w:t>
+            </w:r>
           </w:p>
         </w:tc>
         <w:tc>
@@ -676,7 +849,11 @@
             </w:pPr>
             <w:r>
               <w:tab/>
-              <w:t>and the earth to judge His people.</w:t>
+              <w:t xml:space="preserve">and the earth to judge His </w:t>
+            </w:r>
+            <w:r>
+              <w:lastRenderedPageBreak/>
+              <w:t>people.</w:t>
             </w:r>
           </w:p>
           <w:p>
@@ -692,6 +869,28 @@
           </w:tcPr>
           <w:p>
             <w:pPr>
+              <w:pStyle w:val="EnglishHangNoCoptic"/>
+            </w:pPr>
+            <w:r>
+              <w:lastRenderedPageBreak/>
+              <w:t>4 He will summon heaven above</w:t>
+            </w:r>
+          </w:p>
+          <w:p>
+            <w:pPr>
+              <w:pStyle w:val="EnglishHangEndNoCoptic"/>
+            </w:pPr>
+            <w:r>
+              <w:tab/>
+              <w:t xml:space="preserve">and the earth to judge His </w:t>
+            </w:r>
+            <w:r>
+              <w:lastRenderedPageBreak/>
+              <w:t>people.</w:t>
+            </w:r>
+          </w:p>
+          <w:p>
+            <w:pPr>
               <w:pStyle w:val="EngIndEnd"/>
             </w:pPr>
           </w:p>
@@ -712,28 +911,54 @@
           <w:tcPr>
             <w:tcW w:w="621" w:type="pct"/>
           </w:tcPr>
-          <w:p/>
-        </w:tc>
-        <w:tc>
-          <w:tcPr>
-            <w:tcW w:w="632" w:type="pct"/>
-          </w:tcPr>
-          <w:p>
-            <w:pPr>
-              <w:pStyle w:val="EngIndEnd"/>
-            </w:pPr>
-          </w:p>
-        </w:tc>
-        <w:tc>
-          <w:tcPr>
-            <w:tcW w:w="632" w:type="pct"/>
-          </w:tcPr>
-          <w:p>
-            <w:pPr>
-              <w:pStyle w:val="EngIndEnd"/>
-            </w:pPr>
-            <w:r>
-              <w:t>He shall summon the heaven above, and the earth, that he may judge his people.</w:t>
+          <w:p>
+            <w:r>
+              <w:t xml:space="preserve">He shall summon the heavens from above, and the earth, that He may </w:t>
+            </w:r>
+            <w:r>
+              <w:lastRenderedPageBreak/>
+              <w:t>judge His people.</w:t>
+            </w:r>
+          </w:p>
+        </w:tc>
+        <w:tc>
+          <w:tcPr>
+            <w:tcW w:w="632" w:type="pct"/>
+          </w:tcPr>
+          <w:p>
+            <w:pPr>
+              <w:pStyle w:val="EngIndEnd"/>
+            </w:pPr>
+            <w:r>
+              <w:lastRenderedPageBreak/>
+              <w:t>He will summon the sky above</w:t>
+            </w:r>
+          </w:p>
+          <w:p>
+            <w:pPr>
+              <w:pStyle w:val="EngIndEnd"/>
+            </w:pPr>
+            <w:r>
+              <w:lastRenderedPageBreak/>
+              <w:t>and the earth, to judge his people discerningly.</w:t>
+            </w:r>
+          </w:p>
+        </w:tc>
+        <w:tc>
+          <w:tcPr>
+            <w:tcW w:w="632" w:type="pct"/>
+          </w:tcPr>
+          <w:p>
+            <w:pPr>
+              <w:pStyle w:val="EngIndEnd"/>
+            </w:pPr>
+            <w:r>
+              <w:lastRenderedPageBreak/>
+              <w:t xml:space="preserve">He shall summon the heaven above, and the earth, that he may </w:t>
+            </w:r>
+            <w:r>
+              <w:lastRenderedPageBreak/>
+              <w:t>judge his people.</w:t>
             </w:r>
           </w:p>
         </w:tc>
@@ -761,6 +986,7 @@
                 <w:szCs w:val="24"/>
                 <w:shd w:val="clear" w:color="auto" w:fill="FFFFFF"/>
               </w:rPr>
+              <w:lastRenderedPageBreak/>
               <w:t>He shall summon heaven above</w:t>
             </w:r>
           </w:p>
@@ -784,7 +1010,18 @@
                 <w:szCs w:val="24"/>
                 <w:shd w:val="clear" w:color="auto" w:fill="FFFFFF"/>
               </w:rPr>
-              <w:t>And the earth to judge His people;</w:t>
+              <w:t xml:space="preserve">And the earth to judge His </w:t>
+            </w:r>
+            <w:r>
+              <w:rPr>
+                <w:rFonts w:ascii="Tahoma" w:eastAsia="Times New Roman" w:hAnsi="Tahoma" w:cs="Tahoma"/>
+                <w:color w:val="2E1308"/>
+                <w:sz w:val="24"/>
+                <w:szCs w:val="24"/>
+                <w:shd w:val="clear" w:color="auto" w:fill="FFFFFF"/>
+              </w:rPr>
+              <w:lastRenderedPageBreak/>
+              <w:t>people;</w:t>
             </w:r>
           </w:p>
         </w:tc>
@@ -824,7 +1061,43 @@
           </w:tcPr>
           <w:p>
             <w:pPr>
-              <w:pStyle w:val="EngIndEnd"/>
+              <w:pStyle w:val="EnglishHangNoCoptic"/>
+            </w:pPr>
+            <w:r>
+              <w:t>5 Gather His saints together to Him—</w:t>
+            </w:r>
+          </w:p>
+          <w:p>
+            <w:pPr>
+              <w:pStyle w:val="EnglishHangEndNoCoptic"/>
+            </w:pPr>
+            <w:r>
+              <w:tab/>
+              <w:t xml:space="preserve">those who </w:t>
+            </w:r>
+            <w:r>
+              <w:t>establish His</w:t>
+            </w:r>
+            <w:r>
+              <w:t xml:space="preserve"> covenant </w:t>
+            </w:r>
+            <w:r>
+              <w:t>by</w:t>
+            </w:r>
+            <w:r>
+              <w:t xml:space="preserve"> sacrifice</w:t>
+            </w:r>
+            <w:r>
+              <w:t>s</w:t>
+            </w:r>
+            <w:r>
+              <w:t>;</w:t>
+            </w:r>
+          </w:p>
+          <w:p/>
+          <w:p>
+            <w:pPr>
+              <w:jc w:val="center"/>
             </w:pPr>
           </w:p>
         </w:tc>
@@ -844,16 +1117,31 @@
           <w:tcPr>
             <w:tcW w:w="621" w:type="pct"/>
           </w:tcPr>
-          <w:p/>
-        </w:tc>
-        <w:tc>
-          <w:tcPr>
-            <w:tcW w:w="632" w:type="pct"/>
-          </w:tcPr>
-          <w:p>
-            <w:pPr>
-              <w:pStyle w:val="EngIndEnd"/>
-            </w:pPr>
+          <w:p>
+            <w:r>
+              <w:t>Gather His saints together unto Him, those that have made a covenant with Him for sacrifice,</w:t>
+            </w:r>
+          </w:p>
+        </w:tc>
+        <w:tc>
+          <w:tcPr>
+            <w:tcW w:w="632" w:type="pct"/>
+          </w:tcPr>
+          <w:p>
+            <w:pPr>
+              <w:pStyle w:val="EngIndEnd"/>
+            </w:pPr>
+            <w:r>
+              <w:t>Gather to him his devout,</w:t>
+            </w:r>
+          </w:p>
+          <w:p>
+            <w:pPr>
+              <w:pStyle w:val="EngIndEnd"/>
+            </w:pPr>
+            <w:r>
+              <w:t>who make a covenant with him by sacrifices.</w:t>
+            </w:r>
           </w:p>
         </w:tc>
         <w:tc>
@@ -961,6 +1249,35 @@
           </w:tcPr>
           <w:p>
             <w:pPr>
+              <w:pStyle w:val="EnglishHangNoCoptic"/>
+            </w:pPr>
+            <w:r>
+              <w:t xml:space="preserve">6 And the heavens will declare His </w:t>
+            </w:r>
+            <w:r>
+              <w:t>righteousness</w:t>
+            </w:r>
+            <w:r>
+              <w:t>,</w:t>
+            </w:r>
+          </w:p>
+          <w:p>
+            <w:pPr>
+              <w:pStyle w:val="EnglishHangEndNoCoptic"/>
+            </w:pPr>
+            <w:r>
+              <w:tab/>
+              <w:t xml:space="preserve">for God is judge. </w:t>
+            </w:r>
+            <w:r>
+              <w:rPr>
+                <w:i/>
+              </w:rPr>
+              <w:t>(Pause)</w:t>
+            </w:r>
+          </w:p>
+          <w:p>
+            <w:pPr>
               <w:pStyle w:val="EngIndEnd"/>
             </w:pPr>
           </w:p>
@@ -981,16 +1298,37 @@
           <w:tcPr>
             <w:tcW w:w="621" w:type="pct"/>
           </w:tcPr>
-          <w:p/>
-        </w:tc>
-        <w:tc>
-          <w:tcPr>
-            <w:tcW w:w="632" w:type="pct"/>
-          </w:tcPr>
-          <w:p>
-            <w:pPr>
-              <w:pStyle w:val="EngIndEnd"/>
-            </w:pPr>
+          <w:p>
+            <w:r>
+              <w:t>And the heavens shall declare His righteousness, for God is Judge.</w:t>
+            </w:r>
+          </w:p>
+        </w:tc>
+        <w:tc>
+          <w:tcPr>
+            <w:tcW w:w="632" w:type="pct"/>
+          </w:tcPr>
+          <w:p>
+            <w:pPr>
+              <w:pStyle w:val="EngIndEnd"/>
+            </w:pPr>
+            <w:r>
+              <w:t>And the heavens will declare his righteousness,</w:t>
+            </w:r>
+          </w:p>
+          <w:p>
+            <w:pPr>
+              <w:pStyle w:val="EngIndEnd"/>
+            </w:pPr>
+            <w:r>
+              <w:t xml:space="preserve">because God is judge. </w:t>
+            </w:r>
+            <w:r>
+              <w:rPr>
+                <w:i/>
+              </w:rPr>
+              <w:t>Interlude on strings</w:t>
+            </w:r>
           </w:p>
         </w:tc>
         <w:tc>
@@ -1091,15 +1429,7 @@
               <w:pStyle w:val="EnglishHangNoCoptic"/>
             </w:pPr>
             <w:r>
-              <w:t xml:space="preserve">7 ‘Listen, </w:t>
-            </w:r>
-            <w:proofErr w:type="gramStart"/>
-            <w:r>
-              <w:t>My</w:t>
-            </w:r>
-            <w:proofErr w:type="gramEnd"/>
-            <w:r>
-              <w:t xml:space="preserve"> people, and I will speak.</w:t>
+              <w:t>7 ‘Listen, My people, and I will speak.</w:t>
             </w:r>
           </w:p>
           <w:p>
@@ -1132,6 +1462,47 @@
           </w:tcPr>
           <w:p>
             <w:pPr>
+              <w:pStyle w:val="EnglishHangNoCoptic"/>
+            </w:pPr>
+            <w:r>
+              <w:t>7 “Hear</w:t>
+            </w:r>
+            <w:r>
+              <w:t xml:space="preserve">, </w:t>
+            </w:r>
+            <w:r>
+              <w:t xml:space="preserve">O </w:t>
+            </w:r>
+            <w:r>
+              <w:t>My people, and I will speak</w:t>
+            </w:r>
+            <w:r>
+              <w:t xml:space="preserve"> to you,</w:t>
+            </w:r>
+          </w:p>
+          <w:p>
+            <w:pPr>
+              <w:pStyle w:val="EnglishHangNoCoptic"/>
+            </w:pPr>
+            <w:r>
+              <w:tab/>
+              <w:t xml:space="preserve">O Israel, </w:t>
+            </w:r>
+            <w:r>
+              <w:t>and I will testify against you;</w:t>
+            </w:r>
+          </w:p>
+          <w:p>
+            <w:pPr>
+              <w:pStyle w:val="EnglishHangEndNoCoptic"/>
+            </w:pPr>
+            <w:r>
+              <w:tab/>
+              <w:t>I am God, your God.</w:t>
+            </w:r>
+          </w:p>
+          <w:p>
+            <w:pPr>
               <w:pStyle w:val="EngIndEnd"/>
             </w:pPr>
           </w:p>
@@ -1152,16 +1523,39 @@
           <w:tcPr>
             <w:tcW w:w="621" w:type="pct"/>
           </w:tcPr>
-          <w:p/>
-        </w:tc>
-        <w:tc>
-          <w:tcPr>
-            <w:tcW w:w="632" w:type="pct"/>
-          </w:tcPr>
-          <w:p>
-            <w:pPr>
-              <w:pStyle w:val="EngIndEnd"/>
-            </w:pPr>
+          <w:p>
+            <w:r>
+              <w:t>Hear, O my people, and I will speak unto you, and I will testify against thee, O Israel; I am God, even thy God.</w:t>
+            </w:r>
+          </w:p>
+        </w:tc>
+        <w:tc>
+          <w:tcPr>
+            <w:tcW w:w="632" w:type="pct"/>
+          </w:tcPr>
+          <w:p>
+            <w:pPr>
+              <w:pStyle w:val="EngIndEnd"/>
+            </w:pPr>
+            <w:r>
+              <w:t>“Hear, O my people, and I will speak to you,</w:t>
+            </w:r>
+          </w:p>
+          <w:p>
+            <w:pPr>
+              <w:pStyle w:val="EngIndEnd"/>
+            </w:pPr>
+            <w:r>
+              <w:t>O Israel, and I testify against you.</w:t>
+            </w:r>
+          </w:p>
+          <w:p>
+            <w:pPr>
+              <w:pStyle w:val="EngIndEnd"/>
+            </w:pPr>
+            <w:r>
+              <w:t>God, your God, I am.</w:t>
+            </w:r>
           </w:p>
         </w:tc>
         <w:tc>
@@ -1286,6 +1680,32 @@
           </w:tcPr>
           <w:p>
             <w:pPr>
+              <w:pStyle w:val="EnglishHangNoCoptic"/>
+            </w:pPr>
+            <w:r>
+              <w:t>8 I fin</w:t>
+            </w:r>
+            <w:r>
+              <w:t>d no fault with your sacrifices,</w:t>
+            </w:r>
+          </w:p>
+          <w:p>
+            <w:pPr>
+              <w:pStyle w:val="EnglishHangEndNoCoptic"/>
+            </w:pPr>
+            <w:r>
+              <w:tab/>
+              <w:t xml:space="preserve">your whole burnt-offerings are </w:t>
+            </w:r>
+            <w:r>
+              <w:t xml:space="preserve">continually </w:t>
+            </w:r>
+            <w:r>
+              <w:t>before Me.</w:t>
+            </w:r>
+          </w:p>
+          <w:p>
+            <w:pPr>
               <w:pStyle w:val="EngIndEnd"/>
             </w:pPr>
           </w:p>
@@ -1306,16 +1726,31 @@
           <w:tcPr>
             <w:tcW w:w="621" w:type="pct"/>
           </w:tcPr>
-          <w:p/>
-        </w:tc>
-        <w:tc>
-          <w:tcPr>
-            <w:tcW w:w="632" w:type="pct"/>
-          </w:tcPr>
-          <w:p>
-            <w:pPr>
-              <w:pStyle w:val="EngIndEnd"/>
-            </w:pPr>
+          <w:p>
+            <w:r>
+              <w:t>I will not reprove thee because of thy sacrifices, for thy whole-burnt offerings are always before Me.</w:t>
+            </w:r>
+          </w:p>
+        </w:tc>
+        <w:tc>
+          <w:tcPr>
+            <w:tcW w:w="632" w:type="pct"/>
+          </w:tcPr>
+          <w:p>
+            <w:pPr>
+              <w:pStyle w:val="EngIndEnd"/>
+            </w:pPr>
+            <w:r>
+              <w:t>Not for your sacrifices will I rebuke you;</w:t>
+            </w:r>
+          </w:p>
+          <w:p>
+            <w:pPr>
+              <w:pStyle w:val="EngIndEnd"/>
+            </w:pPr>
+            <w:r>
+              <w:t>nay, your whole burnt offerings are continually before me.</w:t>
+            </w:r>
           </w:p>
         </w:tc>
         <w:tc>
@@ -1393,6 +1828,7 @@
               <w:pStyle w:val="EnglishHangNoCoptic"/>
             </w:pPr>
             <w:r>
+              <w:lastRenderedPageBreak/>
               <w:t>9 It is not bullocks from your farm I welcome,</w:t>
             </w:r>
           </w:p>
@@ -1417,6 +1853,41 @@
           </w:tcPr>
           <w:p>
             <w:pPr>
+              <w:pStyle w:val="EnglishHangNoCoptic"/>
+            </w:pPr>
+            <w:r>
+              <w:t xml:space="preserve">9 </w:t>
+            </w:r>
+            <w:r>
+              <w:t>I will not accept calves</w:t>
+            </w:r>
+            <w:r>
+              <w:t xml:space="preserve"> from your </w:t>
+            </w:r>
+            <w:r>
+              <w:t>house</w:t>
+            </w:r>
+            <w:r>
+              <w:t>,</w:t>
+            </w:r>
+          </w:p>
+          <w:p>
+            <w:pPr>
+              <w:pStyle w:val="EnglishHangEndNoCoptic"/>
+            </w:pPr>
+            <w:r>
+              <w:tab/>
+              <w:t xml:space="preserve">nor he-goats from your </w:t>
+            </w:r>
+            <w:r>
+              <w:t>flocks</w:t>
+            </w:r>
+            <w:r>
+              <w:t>.</w:t>
+            </w:r>
+          </w:p>
+          <w:p>
+            <w:pPr>
               <w:pStyle w:val="EngIndEnd"/>
             </w:pPr>
           </w:p>
@@ -1437,16 +1908,31 @@
           <w:tcPr>
             <w:tcW w:w="621" w:type="pct"/>
           </w:tcPr>
-          <w:p/>
-        </w:tc>
-        <w:tc>
-          <w:tcPr>
-            <w:tcW w:w="632" w:type="pct"/>
-          </w:tcPr>
-          <w:p>
-            <w:pPr>
-              <w:pStyle w:val="EngIndEnd"/>
-            </w:pPr>
+          <w:p>
+            <w:r>
+              <w:t>I will take no bullock out of thine house, nor he-goat out of thy folds.</w:t>
+            </w:r>
+          </w:p>
+        </w:tc>
+        <w:tc>
+          <w:tcPr>
+            <w:tcW w:w="632" w:type="pct"/>
+          </w:tcPr>
+          <w:p>
+            <w:pPr>
+              <w:pStyle w:val="EngIndEnd"/>
+            </w:pPr>
+            <w:r>
+              <w:t>I will not accept calves from your house</w:t>
+            </w:r>
+          </w:p>
+          <w:p>
+            <w:pPr>
+              <w:pStyle w:val="EngIndEnd"/>
+            </w:pPr>
+            <w:r>
+              <w:t>nor young he-goats from your folds,</w:t>
+            </w:r>
           </w:p>
         </w:tc>
         <w:tc>
@@ -1548,6 +2034,35 @@
           </w:tcPr>
           <w:p>
             <w:pPr>
+              <w:pStyle w:val="EnglishHangNoCoptic"/>
+            </w:pPr>
+            <w:r>
+              <w:t xml:space="preserve">10 For all the </w:t>
+            </w:r>
+            <w:r>
+              <w:t>wild animals</w:t>
+            </w:r>
+            <w:r>
+              <w:t xml:space="preserve"> of the forest are Mine,</w:t>
+            </w:r>
+          </w:p>
+          <w:p>
+            <w:pPr>
+              <w:pStyle w:val="EnglishHangEndNoCoptic"/>
+            </w:pPr>
+            <w:r>
+              <w:tab/>
+              <w:t xml:space="preserve">the cattle </w:t>
+            </w:r>
+            <w:r>
+              <w:t xml:space="preserve">and beasts </w:t>
+            </w:r>
+            <w:r>
+              <w:t>on the mountains.</w:t>
+            </w:r>
+          </w:p>
+          <w:p>
+            <w:pPr>
               <w:pStyle w:val="EngIndEnd"/>
             </w:pPr>
           </w:p>
@@ -1568,16 +2083,31 @@
           <w:tcPr>
             <w:tcW w:w="621" w:type="pct"/>
           </w:tcPr>
-          <w:p/>
-        </w:tc>
-        <w:tc>
-          <w:tcPr>
-            <w:tcW w:w="632" w:type="pct"/>
-          </w:tcPr>
-          <w:p>
-            <w:pPr>
-              <w:pStyle w:val="EngIndEnd"/>
-            </w:pPr>
+          <w:p>
+            <w:r>
+              <w:t>For all the beasts of the forest are Mine, and so are the cattle upon a thousand hills, and the oxen.</w:t>
+            </w:r>
+          </w:p>
+        </w:tc>
+        <w:tc>
+          <w:tcPr>
+            <w:tcW w:w="632" w:type="pct"/>
+          </w:tcPr>
+          <w:p>
+            <w:pPr>
+              <w:pStyle w:val="EngIndEnd"/>
+            </w:pPr>
+            <w:r>
+              <w:t>because all wild animals of the forest are mine,</w:t>
+            </w:r>
+          </w:p>
+          <w:p>
+            <w:pPr>
+              <w:pStyle w:val="EngIndEnd"/>
+            </w:pPr>
+            <w:r>
+              <w:t>beasts on the mountains and cattle.</w:t>
+            </w:r>
           </w:p>
         </w:tc>
         <w:tc>
@@ -1655,7 +2185,6 @@
               <w:pStyle w:val="EnglishHangNoCoptic"/>
             </w:pPr>
             <w:r>
-              <w:lastRenderedPageBreak/>
               <w:t>11 I know all the birds of the sky,</w:t>
             </w:r>
           </w:p>
@@ -1680,8 +2209,38 @@
           </w:tcPr>
           <w:p>
             <w:pPr>
-              <w:pStyle w:val="EngIndEnd"/>
-            </w:pPr>
+              <w:pStyle w:val="EnglishHangNoCoptic"/>
+            </w:pPr>
+            <w:r>
+              <w:t xml:space="preserve">11 I know all the birds of the </w:t>
+            </w:r>
+            <w:r>
+              <w:t>air</w:t>
+            </w:r>
+            <w:r>
+              <w:t>,</w:t>
+            </w:r>
+          </w:p>
+          <w:p>
+            <w:pPr>
+              <w:pStyle w:val="EnglishHangEndNoCoptic"/>
+            </w:pPr>
+            <w:r>
+              <w:tab/>
+              <w:t xml:space="preserve">and the beauty of the </w:t>
+            </w:r>
+            <w:r>
+              <w:t>field</w:t>
+            </w:r>
+            <w:r>
+              <w:t xml:space="preserve"> is </w:t>
+            </w:r>
+            <w:r>
+              <w:t>with Me</w:t>
+            </w:r>
+            <w:r>
+              <w:t>.</w:t>
+            </w:r>
           </w:p>
         </w:tc>
         <w:tc>
@@ -1700,16 +2259,31 @@
           <w:tcPr>
             <w:tcW w:w="621" w:type="pct"/>
           </w:tcPr>
-          <w:p/>
-        </w:tc>
-        <w:tc>
-          <w:tcPr>
-            <w:tcW w:w="632" w:type="pct"/>
-          </w:tcPr>
-          <w:p>
-            <w:pPr>
-              <w:pStyle w:val="EngIndEnd"/>
-            </w:pPr>
+          <w:p>
+            <w:r>
+              <w:t>I know all the fowls of the heavens, and the beauty of the field is with Me.</w:t>
+            </w:r>
+          </w:p>
+        </w:tc>
+        <w:tc>
+          <w:tcPr>
+            <w:tcW w:w="632" w:type="pct"/>
+          </w:tcPr>
+          <w:p>
+            <w:pPr>
+              <w:pStyle w:val="EngIndEnd"/>
+            </w:pPr>
+            <w:r>
+              <w:t>I know all birds of the air,</w:t>
+            </w:r>
+          </w:p>
+          <w:p>
+            <w:pPr>
+              <w:pStyle w:val="EngIndEnd"/>
+            </w:pPr>
+            <w:r>
+              <w:t>and a field’s beauty is with me.</w:t>
+            </w:r>
           </w:p>
         </w:tc>
         <w:tc>
@@ -1811,8 +2385,23 @@
           </w:tcPr>
           <w:p>
             <w:pPr>
-              <w:pStyle w:val="EngIndEnd"/>
-            </w:pPr>
+              <w:pStyle w:val="EnglishHangNoCoptic"/>
+            </w:pPr>
+            <w:r>
+              <w:t>12 If I am hungr</w:t>
+            </w:r>
+            <w:r>
+              <w:t>y, I will not tell you,</w:t>
+            </w:r>
+          </w:p>
+          <w:p>
+            <w:pPr>
+              <w:pStyle w:val="EnglishHangEndNoCoptic"/>
+            </w:pPr>
+            <w:r>
+              <w:tab/>
+              <w:t>for the world is Mine, and all that is in it.</w:t>
+            </w:r>
           </w:p>
         </w:tc>
         <w:tc>
@@ -1831,16 +2420,31 @@
           <w:tcPr>
             <w:tcW w:w="621" w:type="pct"/>
           </w:tcPr>
-          <w:p/>
-        </w:tc>
-        <w:tc>
-          <w:tcPr>
-            <w:tcW w:w="632" w:type="pct"/>
-          </w:tcPr>
-          <w:p>
-            <w:pPr>
-              <w:pStyle w:val="EngIndEnd"/>
-            </w:pPr>
+          <w:p>
+            <w:r>
+              <w:t>If I be hungry, I will not tell thee; for the whole world is Mine, and the fullness thereof.</w:t>
+            </w:r>
+          </w:p>
+        </w:tc>
+        <w:tc>
+          <w:tcPr>
+            <w:tcW w:w="632" w:type="pct"/>
+          </w:tcPr>
+          <w:p>
+            <w:pPr>
+              <w:pStyle w:val="EngIndEnd"/>
+            </w:pPr>
+            <w:r>
+              <w:t>“If I am hungry, I will not tell you,</w:t>
+            </w:r>
+          </w:p>
+          <w:p>
+            <w:pPr>
+              <w:pStyle w:val="EngIndEnd"/>
+            </w:pPr>
+            <w:r>
+              <w:t xml:space="preserve">for the world is mine and its fullness. </w:t>
+            </w:r>
           </w:p>
         </w:tc>
         <w:tc>
@@ -1942,8 +2546,20 @@
           </w:tcPr>
           <w:p>
             <w:pPr>
-              <w:pStyle w:val="EngIndEnd"/>
-            </w:pPr>
+              <w:pStyle w:val="EnglishHangNoCoptic"/>
+            </w:pPr>
+            <w:r>
+              <w:t>13 Am I to eat bulls’ flesh,</w:t>
+            </w:r>
+          </w:p>
+          <w:p>
+            <w:pPr>
+              <w:pStyle w:val="EnglishHangEndNoCoptic"/>
+            </w:pPr>
+            <w:r>
+              <w:tab/>
+              <w:t>or drink the blood of goats?</w:t>
+            </w:r>
           </w:p>
         </w:tc>
         <w:tc>
@@ -1962,16 +2578,31 @@
           <w:tcPr>
             <w:tcW w:w="621" w:type="pct"/>
           </w:tcPr>
-          <w:p/>
-        </w:tc>
-        <w:tc>
-          <w:tcPr>
-            <w:tcW w:w="632" w:type="pct"/>
-          </w:tcPr>
-          <w:p>
-            <w:pPr>
-              <w:pStyle w:val="EngIndEnd"/>
-            </w:pPr>
+          <w:p>
+            <w:r>
+              <w:t>Shall I eat bulls’ flesh? Or drink the blood of goats?</w:t>
+            </w:r>
+          </w:p>
+        </w:tc>
+        <w:tc>
+          <w:tcPr>
+            <w:tcW w:w="632" w:type="pct"/>
+          </w:tcPr>
+          <w:p>
+            <w:pPr>
+              <w:pStyle w:val="EngIndEnd"/>
+            </w:pPr>
+            <w:r>
+              <w:t>Surely, I shall not eat flesh of bulls</w:t>
+            </w:r>
+          </w:p>
+          <w:p>
+            <w:pPr>
+              <w:pStyle w:val="EngIndEnd"/>
+            </w:pPr>
+            <w:r>
+              <w:t>or drink blood of he-goats?</w:t>
+            </w:r>
           </w:p>
         </w:tc>
         <w:tc>
@@ -2011,20 +2642,8 @@
                 <w:szCs w:val="24"/>
                 <w:shd w:val="clear" w:color="auto" w:fill="FFFFFF"/>
               </w:rPr>
-              <w:t xml:space="preserve">Will I eat the flesh of </w:t>
-            </w:r>
-            <w:proofErr w:type="gramStart"/>
-            <w:r>
-              <w:rPr>
-                <w:rFonts w:ascii="Tahoma" w:eastAsia="Times New Roman" w:hAnsi="Tahoma" w:cs="Tahoma"/>
-                <w:color w:val="2E1308"/>
-                <w:sz w:val="24"/>
-                <w:szCs w:val="24"/>
-                <w:shd w:val="clear" w:color="auto" w:fill="FFFFFF"/>
-              </w:rPr>
-              <w:t>bulls,</w:t>
-            </w:r>
-            <w:proofErr w:type="gramEnd"/>
+              <w:t>Will I eat the flesh of bulls,</w:t>
+            </w:r>
           </w:p>
           <w:p>
             <w:pPr>
@@ -2085,8 +2704,20 @@
           </w:tcPr>
           <w:p>
             <w:pPr>
-              <w:pStyle w:val="EngIndEnd"/>
-            </w:pPr>
+              <w:pStyle w:val="EnglishHangNoCoptic"/>
+            </w:pPr>
+            <w:r>
+              <w:t>14 Offer to God a sacrifice of praise,</w:t>
+            </w:r>
+          </w:p>
+          <w:p>
+            <w:pPr>
+              <w:pStyle w:val="EnglishHangEndNoCoptic"/>
+            </w:pPr>
+            <w:r>
+              <w:tab/>
+              <w:t>and pay your vows to the Most High.</w:t>
+            </w:r>
           </w:p>
         </w:tc>
         <w:tc>
@@ -2105,16 +2736,31 @@
           <w:tcPr>
             <w:tcW w:w="621" w:type="pct"/>
           </w:tcPr>
-          <w:p/>
-        </w:tc>
-        <w:tc>
-          <w:tcPr>
-            <w:tcW w:w="632" w:type="pct"/>
-          </w:tcPr>
-          <w:p>
-            <w:pPr>
-              <w:pStyle w:val="EngIndEnd"/>
-            </w:pPr>
+          <w:p>
+            <w:r>
+              <w:t>Offer unto God a sacrifice of praise, and pay thy vows unto the Most High.</w:t>
+            </w:r>
+          </w:p>
+        </w:tc>
+        <w:tc>
+          <w:tcPr>
+            <w:tcW w:w="632" w:type="pct"/>
+          </w:tcPr>
+          <w:p>
+            <w:pPr>
+              <w:pStyle w:val="EngIndEnd"/>
+            </w:pPr>
+            <w:r>
+              <w:t>Offer to God a sacrifice of praise,</w:t>
+            </w:r>
+          </w:p>
+          <w:p>
+            <w:pPr>
+              <w:pStyle w:val="EngIndEnd"/>
+            </w:pPr>
+            <w:r>
+              <w:t>and pay your vows to the Most High.</w:t>
+            </w:r>
           </w:p>
         </w:tc>
         <w:tc>
@@ -2192,6 +2838,7 @@
               <w:pStyle w:val="EnglishHangNoCoptic"/>
             </w:pPr>
             <w:r>
+              <w:lastRenderedPageBreak/>
               <w:t>15 Then call upon Me in the day of trouble,</w:t>
             </w:r>
           </w:p>
@@ -2222,8 +2869,44 @@
           </w:tcPr>
           <w:p>
             <w:pPr>
-              <w:pStyle w:val="EngIndEnd"/>
-            </w:pPr>
+              <w:pStyle w:val="EnglishHangNoCoptic"/>
+            </w:pPr>
+            <w:r>
+              <w:t xml:space="preserve">15 </w:t>
+            </w:r>
+            <w:r>
+              <w:t>And</w:t>
+            </w:r>
+            <w:r>
+              <w:t xml:space="preserve"> call upon Me in the day of </w:t>
+            </w:r>
+            <w:r>
+              <w:t>affliction</w:t>
+            </w:r>
+            <w:r>
+              <w:t>,</w:t>
+            </w:r>
+          </w:p>
+          <w:p>
+            <w:pPr>
+              <w:pStyle w:val="EnglishHangEndNoCoptic"/>
+            </w:pPr>
+            <w:r>
+              <w:tab/>
+              <w:t>and I will deliver you</w:t>
+            </w:r>
+            <w:r>
+              <w:t>, and you will glorify Me.”</w:t>
+            </w:r>
+            <w:r>
+              <w:t xml:space="preserve"> </w:t>
+            </w:r>
+            <w:r>
+              <w:rPr>
+                <w:i/>
+              </w:rPr>
+              <w:t>(Pause)</w:t>
+            </w:r>
           </w:p>
         </w:tc>
         <w:tc>
@@ -2242,16 +2925,37 @@
           <w:tcPr>
             <w:tcW w:w="621" w:type="pct"/>
           </w:tcPr>
-          <w:p/>
-        </w:tc>
-        <w:tc>
-          <w:tcPr>
-            <w:tcW w:w="632" w:type="pct"/>
-          </w:tcPr>
-          <w:p>
-            <w:pPr>
-              <w:pStyle w:val="EngIndEnd"/>
-            </w:pPr>
+          <w:p>
+            <w:r>
+              <w:t>And call upon Me in the day of thy trouble, and I will deliver thee, and thou shalt glorify Me.</w:t>
+            </w:r>
+          </w:p>
+        </w:tc>
+        <w:tc>
+          <w:tcPr>
+            <w:tcW w:w="632" w:type="pct"/>
+          </w:tcPr>
+          <w:p>
+            <w:pPr>
+              <w:pStyle w:val="EngIndEnd"/>
+            </w:pPr>
+            <w:r>
+              <w:t>And call on me in a day of affliction,</w:t>
+            </w:r>
+          </w:p>
+          <w:p>
+            <w:pPr>
+              <w:pStyle w:val="EngIndEnd"/>
+            </w:pPr>
+            <w:r>
+              <w:t xml:space="preserve">and I will deliver you, and you shall glorify me.” </w:t>
+            </w:r>
+            <w:r>
+              <w:rPr>
+                <w:i/>
+              </w:rPr>
+              <w:t>Interlude on strings</w:t>
+            </w:r>
           </w:p>
         </w:tc>
         <w:tc>
@@ -2265,16 +2969,6 @@
             <w:r>
               <w:t>And call upon me in the day of affliction; and I will deliver thee, and thou shalt glorify me. Pause.</w:t>
             </w:r>
-          </w:p>
-          <w:p>
-            <w:pPr>
-              <w:pStyle w:val="EngIndEnd"/>
-            </w:pPr>
-          </w:p>
-          <w:p>
-            <w:pPr>
-              <w:pStyle w:val="EngIndEnd"/>
-            </w:pPr>
           </w:p>
         </w:tc>
         <w:tc>
@@ -2395,8 +3089,44 @@
           </w:tcPr>
           <w:p>
             <w:pPr>
-              <w:pStyle w:val="EngIndEnd"/>
-            </w:pPr>
+              <w:pStyle w:val="EnglishHangNoCoptic"/>
+            </w:pPr>
+            <w:r>
+              <w:t xml:space="preserve">16 But </w:t>
+            </w:r>
+            <w:r>
+              <w:t>to the sinner God says,</w:t>
+            </w:r>
+          </w:p>
+          <w:p>
+            <w:pPr>
+              <w:pStyle w:val="EnglishHangNoCoptic"/>
+            </w:pPr>
+            <w:r>
+              <w:tab/>
+              <w:t>“</w:t>
+            </w:r>
+            <w:r>
+              <w:t xml:space="preserve">Why do you declare My </w:t>
+            </w:r>
+            <w:r>
+              <w:t>ordinances</w:t>
+            </w:r>
+            <w:r>
+              <w:t>,</w:t>
+            </w:r>
+          </w:p>
+          <w:p>
+            <w:pPr>
+              <w:pStyle w:val="EnglishHangEndNoCoptic"/>
+            </w:pPr>
+            <w:r>
+              <w:tab/>
+              <w:t xml:space="preserve">and take My covenant </w:t>
+            </w:r>
+            <w:r>
+              <w:t>on your lips?</w:t>
+            </w:r>
           </w:p>
         </w:tc>
         <w:tc>
@@ -2415,16 +3145,39 @@
           <w:tcPr>
             <w:tcW w:w="621" w:type="pct"/>
           </w:tcPr>
-          <w:p/>
-        </w:tc>
-        <w:tc>
-          <w:tcPr>
-            <w:tcW w:w="632" w:type="pct"/>
-          </w:tcPr>
-          <w:p>
-            <w:pPr>
-              <w:pStyle w:val="EngIndEnd"/>
-            </w:pPr>
+          <w:p>
+            <w:r>
+              <w:t>But unto the sinners God said, Why dost thou preach My statutes, and takest My covenant in thy mouth?</w:t>
+            </w:r>
+          </w:p>
+        </w:tc>
+        <w:tc>
+          <w:tcPr>
+            <w:tcW w:w="632" w:type="pct"/>
+          </w:tcPr>
+          <w:p>
+            <w:pPr>
+              <w:pStyle w:val="EngIndEnd"/>
+            </w:pPr>
+            <w:r>
+              <w:t>But to the sinner God said:</w:t>
+            </w:r>
+          </w:p>
+          <w:p>
+            <w:pPr>
+              <w:pStyle w:val="EngIndEnd"/>
+            </w:pPr>
+            <w:r>
+              <w:t>“Why do you recite my statutes</w:t>
+            </w:r>
+          </w:p>
+          <w:p>
+            <w:pPr>
+              <w:pStyle w:val="EngIndEnd"/>
+            </w:pPr>
+            <w:r>
+              <w:t>and take my covenant on your lips?</w:t>
+            </w:r>
           </w:p>
         </w:tc>
         <w:tc>
@@ -2534,11 +3287,7 @@
             </w:pPr>
             <w:r>
               <w:tab/>
-              <w:t xml:space="preserve">and turn your back on My </w:t>
-            </w:r>
-            <w:r>
-              <w:lastRenderedPageBreak/>
-              <w:t>words?</w:t>
+              <w:t>and turn your back on My words?</w:t>
             </w:r>
             <w:r>
               <w:rPr>
@@ -2559,8 +3308,41 @@
           </w:tcPr>
           <w:p>
             <w:pPr>
-              <w:pStyle w:val="EngIndEnd"/>
-            </w:pPr>
+              <w:pStyle w:val="EnglishHangNoCoptic"/>
+            </w:pPr>
+            <w:r>
+              <w:t xml:space="preserve">17 </w:t>
+            </w:r>
+            <w:r>
+              <w:t>Y</w:t>
+            </w:r>
+            <w:r>
+              <w:t xml:space="preserve">ou hate </w:t>
+            </w:r>
+            <w:r>
+              <w:t>discipline</w:t>
+            </w:r>
+            <w:r>
+              <w:t>,</w:t>
+            </w:r>
+          </w:p>
+          <w:p>
+            <w:pPr>
+              <w:pStyle w:val="EnglishHangEndNoCoptic"/>
+            </w:pPr>
+            <w:r>
+              <w:tab/>
+              <w:t xml:space="preserve">and </w:t>
+            </w:r>
+            <w:r>
+              <w:t>you cast My words behind you.</w:t>
+            </w:r>
+            <w:r>
+              <w:rPr>
+                <w:rStyle w:val="FootnoteReference"/>
+              </w:rPr>
+              <w:footnoteReference w:id="2"/>
+            </w:r>
           </w:p>
         </w:tc>
         <w:tc>
@@ -2579,32 +3361,43 @@
           <w:tcPr>
             <w:tcW w:w="621" w:type="pct"/>
           </w:tcPr>
-          <w:p/>
-        </w:tc>
-        <w:tc>
-          <w:tcPr>
-            <w:tcW w:w="632" w:type="pct"/>
-          </w:tcPr>
-          <w:p>
-            <w:pPr>
-              <w:pStyle w:val="EngIndEnd"/>
-            </w:pPr>
-          </w:p>
-        </w:tc>
-        <w:tc>
-          <w:tcPr>
-            <w:tcW w:w="632" w:type="pct"/>
-          </w:tcPr>
-          <w:p>
-            <w:pPr>
-              <w:pStyle w:val="EngIndEnd"/>
-            </w:pPr>
-            <w:r>
-              <w:t xml:space="preserve">Whereas thou hast hated instruction, and hast cast my words </w:t>
-            </w:r>
-            <w:r>
-              <w:lastRenderedPageBreak/>
-              <w:t>behind thee.</w:t>
+          <w:p>
+            <w:r>
+              <w:t>For thou hast hated correction, and hast cast My words behind thee.</w:t>
+            </w:r>
+          </w:p>
+        </w:tc>
+        <w:tc>
+          <w:tcPr>
+            <w:tcW w:w="632" w:type="pct"/>
+          </w:tcPr>
+          <w:p>
+            <w:pPr>
+              <w:pStyle w:val="EngIndEnd"/>
+            </w:pPr>
+            <w:r>
+              <w:t>Nay, you hated discipline,</w:t>
+            </w:r>
+          </w:p>
+          <w:p>
+            <w:pPr>
+              <w:pStyle w:val="EngIndEnd"/>
+            </w:pPr>
+            <w:r>
+              <w:t>and you cast my words behind you.</w:t>
+            </w:r>
+          </w:p>
+        </w:tc>
+        <w:tc>
+          <w:tcPr>
+            <w:tcW w:w="632" w:type="pct"/>
+          </w:tcPr>
+          <w:p>
+            <w:pPr>
+              <w:pStyle w:val="EngIndEnd"/>
+            </w:pPr>
+            <w:r>
+              <w:t>Whereas thou hast hated instruction, and hast cast my words behind thee.</w:t>
             </w:r>
           </w:p>
         </w:tc>
@@ -2632,7 +3425,6 @@
                 <w:szCs w:val="24"/>
                 <w:shd w:val="clear" w:color="auto" w:fill="FFFFFF"/>
               </w:rPr>
-              <w:lastRenderedPageBreak/>
               <w:t>You hate My instruction,</w:t>
             </w:r>
           </w:p>
@@ -2671,7 +3463,6 @@
               <w:pStyle w:val="EnglishHangNoCoptic"/>
             </w:pPr>
             <w:r>
-              <w:lastRenderedPageBreak/>
               <w:t>18 If you see a t</w:t>
             </w:r>
             <w:r>
@@ -2699,8 +3490,29 @@
           </w:tcPr>
           <w:p>
             <w:pPr>
-              <w:pStyle w:val="EngIndEnd"/>
-            </w:pPr>
+              <w:pStyle w:val="EnglishHangNoCoptic"/>
+            </w:pPr>
+            <w:r>
+              <w:t>18 If you see a t</w:t>
+            </w:r>
+            <w:r>
+              <w:t>hief, you run with him,</w:t>
+            </w:r>
+          </w:p>
+          <w:p>
+            <w:pPr>
+              <w:pStyle w:val="EnglishHangEndNoCoptic"/>
+            </w:pPr>
+            <w:r>
+              <w:tab/>
+              <w:t xml:space="preserve">and you </w:t>
+            </w:r>
+            <w:r>
+              <w:t>keep company</w:t>
+            </w:r>
+            <w:r>
+              <w:t xml:space="preserve"> with adulterers.</w:t>
+            </w:r>
           </w:p>
         </w:tc>
         <w:tc>
@@ -2719,16 +3531,31 @@
           <w:tcPr>
             <w:tcW w:w="621" w:type="pct"/>
           </w:tcPr>
-          <w:p/>
-        </w:tc>
-        <w:tc>
-          <w:tcPr>
-            <w:tcW w:w="632" w:type="pct"/>
-          </w:tcPr>
-          <w:p>
-            <w:pPr>
-              <w:pStyle w:val="EngIndEnd"/>
-            </w:pPr>
+          <w:p>
+            <w:r>
+              <w:t>If thou sawest a thief, thou didst run with him, and hast been partaker with the adulterer.</w:t>
+            </w:r>
+          </w:p>
+        </w:tc>
+        <w:tc>
+          <w:tcPr>
+            <w:tcW w:w="632" w:type="pct"/>
+          </w:tcPr>
+          <w:p>
+            <w:pPr>
+              <w:pStyle w:val="EngIndEnd"/>
+            </w:pPr>
+            <w:r>
+              <w:t>If you saw a thief, you would join him,</w:t>
+            </w:r>
+          </w:p>
+          <w:p>
+            <w:pPr>
+              <w:pStyle w:val="EngIndEnd"/>
+            </w:pPr>
+            <w:r>
+              <w:t>and with adulterers you would keep company.</w:t>
+            </w:r>
           </w:p>
         </w:tc>
         <w:tc>
@@ -2830,8 +3657,23 @@
           </w:tcPr>
           <w:p>
             <w:pPr>
-              <w:pStyle w:val="EngIndEnd"/>
-            </w:pPr>
+              <w:pStyle w:val="EnglishHangNoCoptic"/>
+            </w:pPr>
+            <w:r>
+              <w:t xml:space="preserve">19 Your mouth </w:t>
+            </w:r>
+            <w:r>
+              <w:t>is filled with evil,</w:t>
+            </w:r>
+          </w:p>
+          <w:p>
+            <w:pPr>
+              <w:pStyle w:val="EnglishHangEndNoCoptic"/>
+            </w:pPr>
+            <w:r>
+              <w:tab/>
+              <w:t>and your tongue weaves deceit.</w:t>
+            </w:r>
           </w:p>
         </w:tc>
         <w:tc>
@@ -2850,16 +3692,31 @@
           <w:tcPr>
             <w:tcW w:w="621" w:type="pct"/>
           </w:tcPr>
-          <w:p/>
-        </w:tc>
-        <w:tc>
-          <w:tcPr>
-            <w:tcW w:w="632" w:type="pct"/>
-          </w:tcPr>
-          <w:p>
-            <w:pPr>
-              <w:pStyle w:val="EngIndEnd"/>
-            </w:pPr>
+          <w:p>
+            <w:r>
+              <w:t>Thy mouth hath embroidered evil, and thy tongue hath woven lies.</w:t>
+            </w:r>
+          </w:p>
+        </w:tc>
+        <w:tc>
+          <w:tcPr>
+            <w:tcW w:w="632" w:type="pct"/>
+          </w:tcPr>
+          <w:p>
+            <w:pPr>
+              <w:pStyle w:val="EngIndEnd"/>
+            </w:pPr>
+            <w:r>
+              <w:t>“Your mouth increased evil,</w:t>
+            </w:r>
+          </w:p>
+          <w:p>
+            <w:pPr>
+              <w:pStyle w:val="EngIndEnd"/>
+            </w:pPr>
+            <w:r>
+              <w:t>and your tongue would wrap deceitfulness.</w:t>
+            </w:r>
           </w:p>
         </w:tc>
         <w:tc>
@@ -2937,6 +3794,7 @@
               <w:pStyle w:val="EnglishHangNoCoptic"/>
             </w:pPr>
             <w:r>
+              <w:lastRenderedPageBreak/>
               <w:t>20 You sit and speak against your brother,</w:t>
             </w:r>
           </w:p>
@@ -2961,6 +3819,29 @@
           </w:tcPr>
           <w:p>
             <w:pPr>
+              <w:pStyle w:val="EnglishHangNoCoptic"/>
+            </w:pPr>
+            <w:r>
+              <w:t>20 You sit and speak against your brother,</w:t>
+            </w:r>
+          </w:p>
+          <w:p>
+            <w:pPr>
+              <w:pStyle w:val="EnglishHangEndNoCoptic"/>
+            </w:pPr>
+            <w:r>
+              <w:tab/>
+              <w:t xml:space="preserve">and </w:t>
+            </w:r>
+            <w:r>
+              <w:t xml:space="preserve">place a stumbling block before </w:t>
+            </w:r>
+            <w:r>
+              <w:t>your own mother’s son.</w:t>
+            </w:r>
+          </w:p>
+          <w:p>
+            <w:pPr>
               <w:pStyle w:val="EngIndEnd"/>
             </w:pPr>
           </w:p>
@@ -2981,16 +3862,31 @@
           <w:tcPr>
             <w:tcW w:w="621" w:type="pct"/>
           </w:tcPr>
-          <w:p/>
-        </w:tc>
-        <w:tc>
-          <w:tcPr>
-            <w:tcW w:w="632" w:type="pct"/>
-          </w:tcPr>
-          <w:p>
-            <w:pPr>
-              <w:pStyle w:val="EngIndEnd"/>
-            </w:pPr>
+          <w:p>
+            <w:r>
+              <w:t>Sitting, thou didst slander thy brother, and hast laid temptation on thine own mother’s son.</w:t>
+            </w:r>
+          </w:p>
+        </w:tc>
+        <w:tc>
+          <w:tcPr>
+            <w:tcW w:w="632" w:type="pct"/>
+          </w:tcPr>
+          <w:p>
+            <w:pPr>
+              <w:pStyle w:val="EngIndEnd"/>
+            </w:pPr>
+            <w:r>
+              <w:t>Sitting, you would speak against your brother,</w:t>
+            </w:r>
+          </w:p>
+          <w:p>
+            <w:pPr>
+              <w:pStyle w:val="EngIndEnd"/>
+            </w:pPr>
+            <w:r>
+              <w:t>and you would place an obstacle against your own mother’s son.</w:t>
+            </w:r>
           </w:p>
         </w:tc>
         <w:tc>
@@ -3101,6 +3997,62 @@
           </w:tcPr>
           <w:p>
             <w:pPr>
+              <w:pStyle w:val="EnglishHangNoCoptic"/>
+            </w:pPr>
+            <w:r>
+              <w:t xml:space="preserve">21 </w:t>
+            </w:r>
+            <w:r>
+              <w:t>You did these things</w:t>
+            </w:r>
+            <w:r>
+              <w:t xml:space="preserve">, and I </w:t>
+            </w:r>
+            <w:r>
+              <w:t>kept</w:t>
+            </w:r>
+            <w:r>
+              <w:t xml:space="preserve"> sile</w:t>
+            </w:r>
+            <w:r>
+              <w:t>nt;</w:t>
+            </w:r>
+          </w:p>
+          <w:p>
+            <w:pPr>
+              <w:pStyle w:val="EnglishHangNoCoptic"/>
+            </w:pPr>
+            <w:r>
+              <w:tab/>
+              <w:t>You assumed t</w:t>
+            </w:r>
+            <w:r>
+              <w:t>he profanity that I am like you.</w:t>
+            </w:r>
+          </w:p>
+          <w:p>
+            <w:pPr>
+              <w:pStyle w:val="EnglishHangEndNoCoptic"/>
+            </w:pPr>
+            <w:r>
+              <w:tab/>
+              <w:t xml:space="preserve">I will </w:t>
+            </w:r>
+            <w:r>
+              <w:t>rebuke</w:t>
+            </w:r>
+            <w:r>
+              <w:t xml:space="preserve"> you</w:t>
+            </w:r>
+            <w:r>
+              <w:t>,</w:t>
+            </w:r>
+            <w:r>
+              <w:t xml:space="preserve"> and set your sins before your face.</w:t>
+            </w:r>
+          </w:p>
+          <w:p>
+            <w:pPr>
               <w:pStyle w:val="EngIndEnd"/>
             </w:pPr>
           </w:p>
@@ -3121,16 +4073,39 @@
           <w:tcPr>
             <w:tcW w:w="621" w:type="pct"/>
           </w:tcPr>
-          <w:p/>
-        </w:tc>
-        <w:tc>
-          <w:tcPr>
-            <w:tcW w:w="632" w:type="pct"/>
-          </w:tcPr>
-          <w:p>
-            <w:pPr>
-              <w:pStyle w:val="EngIndEnd"/>
-            </w:pPr>
+          <w:p>
+            <w:r>
+              <w:t>These things hast thou done, and I held My tongue; thou thoughtest wickedly, that I could be even such a one as thyself; I will reprove thee, and set thy sins before thy face.</w:t>
+            </w:r>
+          </w:p>
+        </w:tc>
+        <w:tc>
+          <w:tcPr>
+            <w:tcW w:w="632" w:type="pct"/>
+          </w:tcPr>
+          <w:p>
+            <w:pPr>
+              <w:pStyle w:val="EngIndEnd"/>
+            </w:pPr>
+            <w:r>
+              <w:t>These things you did, and I kept silent;</w:t>
+            </w:r>
+          </w:p>
+          <w:p>
+            <w:pPr>
+              <w:pStyle w:val="EngIndEnd"/>
+            </w:pPr>
+            <w:r>
+              <w:t>you assumed lawlessness [lawlessly]—that I would be like you.</w:t>
+            </w:r>
+          </w:p>
+          <w:p>
+            <w:pPr>
+              <w:pStyle w:val="EngIndEnd"/>
+            </w:pPr>
+            <w:r>
+              <w:t>I will disprove you and present against you.</w:t>
+            </w:r>
           </w:p>
         </w:tc>
         <w:tc>
@@ -3264,6 +4239,49 @@
           </w:tcPr>
           <w:p>
             <w:pPr>
+              <w:pStyle w:val="EnglishHangNoCoptic"/>
+            </w:pPr>
+            <w:r>
+              <w:t xml:space="preserve">22 </w:t>
+            </w:r>
+            <w:r>
+              <w:t>Mark</w:t>
+            </w:r>
+            <w:r>
+              <w:t xml:space="preserve"> this, you who forget God,</w:t>
+            </w:r>
+          </w:p>
+          <w:p>
+            <w:pPr>
+              <w:pStyle w:val="EnglishHangNoCoptic"/>
+            </w:pPr>
+            <w:r>
+              <w:tab/>
+            </w:r>
+            <w:r>
+              <w:t>Or He will seize</w:t>
+            </w:r>
+            <w:r>
+              <w:t xml:space="preserve"> you</w:t>
+            </w:r>
+            <w:r>
+              <w:t>,</w:t>
+            </w:r>
+          </w:p>
+          <w:p>
+            <w:pPr>
+              <w:pStyle w:val="EnglishHangEndNoCoptic"/>
+            </w:pPr>
+            <w:r>
+              <w:tab/>
+              <w:t xml:space="preserve">and there </w:t>
+            </w:r>
+            <w:r>
+              <w:t>will be no one to save you.”</w:t>
+            </w:r>
+          </w:p>
+          <w:p>
+            <w:pPr>
               <w:pStyle w:val="EngIndEnd"/>
             </w:pPr>
           </w:p>
@@ -3284,16 +4302,31 @@
           <w:tcPr>
             <w:tcW w:w="621" w:type="pct"/>
           </w:tcPr>
-          <w:p/>
-        </w:tc>
-        <w:tc>
-          <w:tcPr>
-            <w:tcW w:w="632" w:type="pct"/>
-          </w:tcPr>
-          <w:p>
-            <w:pPr>
-              <w:pStyle w:val="EngIndEnd"/>
-            </w:pPr>
+          <w:p>
+            <w:r>
+              <w:t>Therefore consider this, ye that forget God, lest He pluck you away, and there be none to deliver.</w:t>
+            </w:r>
+          </w:p>
+        </w:tc>
+        <w:tc>
+          <w:tcPr>
+            <w:tcW w:w="632" w:type="pct"/>
+          </w:tcPr>
+          <w:p>
+            <w:pPr>
+              <w:pStyle w:val="EngIndEnd"/>
+            </w:pPr>
+            <w:r>
+              <w:t>“Mark this, then, you who forget God,</w:t>
+            </w:r>
+          </w:p>
+          <w:p>
+            <w:pPr>
+              <w:pStyle w:val="EngIndEnd"/>
+            </w:pPr>
+            <w:r>
+              <w:t>or he will seize you, and there will be no one to rescue.</w:t>
+            </w:r>
           </w:p>
         </w:tc>
         <w:tc>
@@ -3307,16 +4340,6 @@
             <w:r>
               <w:t>Now consider these things, ye that forget God, lest he rend you, and there is no deliverer.</w:t>
             </w:r>
-          </w:p>
-          <w:p>
-            <w:pPr>
-              <w:pStyle w:val="EngIndEnd"/>
-            </w:pPr>
-          </w:p>
-          <w:p>
-            <w:pPr>
-              <w:pStyle w:val="EngIndEnd"/>
-            </w:pPr>
           </w:p>
         </w:tc>
         <w:tc>
@@ -3343,7 +4366,6 @@
                 <w:szCs w:val="24"/>
                 <w:shd w:val="clear" w:color="auto" w:fill="FFFFFF"/>
               </w:rPr>
-              <w:lastRenderedPageBreak/>
               <w:t>Understand these things, you who forget God,</w:t>
             </w:r>
           </w:p>
@@ -3382,7 +4404,6 @@
               <w:pStyle w:val="EnglishHangNoCoptic"/>
             </w:pPr>
             <w:r>
-              <w:lastRenderedPageBreak/>
               <w:t>23 The sacrifice of praise glorifies Me,</w:t>
             </w:r>
           </w:p>
@@ -3407,8 +4428,48 @@
           </w:tcPr>
           <w:p>
             <w:pPr>
-              <w:pStyle w:val="EngIndEnd"/>
-            </w:pPr>
+              <w:pStyle w:val="EnglishHangNoCoptic"/>
+            </w:pPr>
+            <w:r>
+              <w:t xml:space="preserve">23 </w:t>
+            </w:r>
+            <w:r>
+              <w:t>A</w:t>
+            </w:r>
+            <w:r>
+              <w:t xml:space="preserve"> sacrifice of praise</w:t>
+            </w:r>
+            <w:r>
+              <w:t xml:space="preserve"> will glorify</w:t>
+            </w:r>
+            <w:r>
+              <w:t xml:space="preserve"> Me,</w:t>
+            </w:r>
+          </w:p>
+          <w:p>
+            <w:pPr>
+              <w:pStyle w:val="EnglishHangEndNoCoptic"/>
+            </w:pPr>
+            <w:r>
+              <w:tab/>
+              <w:t xml:space="preserve">and this is the way </w:t>
+            </w:r>
+            <w:r>
+              <w:t xml:space="preserve">by which </w:t>
+            </w:r>
+            <w:r>
+              <w:t xml:space="preserve">I will show him </w:t>
+            </w:r>
+            <w:r>
+              <w:t>the salvation of God.</w:t>
+            </w:r>
+          </w:p>
+          <w:p>
+            <w:pPr>
+              <w:pStyle w:val="EngIndEnd"/>
+            </w:pPr>
+            <w:bookmarkStart w:id="0" w:name="_GoBack"/>
+            <w:bookmarkEnd w:id="0"/>
           </w:p>
         </w:tc>
         <w:tc>
@@ -3427,16 +4488,31 @@
           <w:tcPr>
             <w:tcW w:w="621" w:type="pct"/>
           </w:tcPr>
-          <w:p/>
-        </w:tc>
-        <w:tc>
-          <w:tcPr>
-            <w:tcW w:w="632" w:type="pct"/>
-          </w:tcPr>
-          <w:p>
-            <w:pPr>
-              <w:pStyle w:val="EngIndEnd"/>
-            </w:pPr>
+          <w:p>
+            <w:r>
+              <w:t>The sacrifice of praise shall glorify Me; and there is the way, by which I will show him My salvation.</w:t>
+            </w:r>
+          </w:p>
+        </w:tc>
+        <w:tc>
+          <w:tcPr>
+            <w:tcW w:w="632" w:type="pct"/>
+          </w:tcPr>
+          <w:p>
+            <w:pPr>
+              <w:pStyle w:val="EngIndEnd"/>
+            </w:pPr>
+            <w:r>
+              <w:t>A sacrifice of praise will glorify me,</w:t>
+            </w:r>
+          </w:p>
+          <w:p>
+            <w:pPr>
+              <w:pStyle w:val="EngIndEnd"/>
+            </w:pPr>
+            <w:r>
+              <w:t>And there lies a way by which I will show him the deliverance of God.”</w:t>
+            </w:r>
           </w:p>
         </w:tc>
         <w:tc>
@@ -3501,8 +4577,6 @@
               </w:rPr>
               <w:t>And there is the way whereby I will show him the salvation of God.”</w:t>
             </w:r>
-            <w:bookmarkStart w:id="0" w:name="_GoBack"/>
-            <w:bookmarkEnd w:id="0"/>
           </w:p>
         </w:tc>
       </w:tr>
@@ -3571,6 +4645,28 @@
     </w:p>
   </w:footnote>
   <w:footnote w:id="1">
+    <w:p>
+      <w:pPr>
+        <w:pStyle w:val="FootnoteText"/>
+      </w:pPr>
+      <w:r>
+        <w:rPr>
+          <w:rStyle w:val="FootnoteReference"/>
+        </w:rPr>
+        <w:footnoteRef/>
+      </w:r>
+      <w:r>
+        <w:t xml:space="preserve"> </w:t>
+      </w:r>
+      <w:r>
+        <w:rPr>
+          <w:rStyle w:val="footnoteChar"/>
+        </w:rPr>
+        <w:t>words: In the first place the Ten Words or Commandments, three of which are named here: stealing, adultery and blasting instead of blessing (false witness). The commandments are correctives (verse 17a).</w:t>
+      </w:r>
+    </w:p>
+  </w:footnote>
+  <w:footnote w:id="2">
     <w:p>
       <w:pPr>
         <w:pStyle w:val="FootnoteText"/>
@@ -5002,7 +6098,7 @@
 </file>
 
 <file path=customXml/itemProps1.xml><?xml version="1.0" encoding="utf-8"?>
-<ds:datastoreItem xmlns:ds="http://schemas.openxmlformats.org/officeDocument/2006/customXml" ds:itemID="{8AED114E-C16F-5149-8D89-C6C9CC33EF99}">
+<ds:datastoreItem xmlns:ds="http://schemas.openxmlformats.org/officeDocument/2006/customXml" ds:itemID="{7B5882EA-8E5E-8346-ABE3-799DA346EA30}">
   <ds:schemaRefs>
     <ds:schemaRef ds:uri="http://schemas.openxmlformats.org/officeDocument/2006/bibliography"/>
   </ds:schemaRefs>

--- a/Psalms/049.docx
+++ b/Psalms/049.docx
@@ -1,6 +1,6 @@
 
 <file path=word/document.xml><?xml version="1.0" encoding="utf-8"?>
-<w:document xmlns:wpc="http://schemas.microsoft.com/office/word/2010/wordprocessingCanvas" xmlns:mo="http://schemas.microsoft.com/office/mac/office/2008/main" xmlns:mc="http://schemas.openxmlformats.org/markup-compatibility/2006" xmlns:mv="urn:schemas-microsoft-com:mac:vml" xmlns:o="urn:schemas-microsoft-com:office:office" xmlns:r="http://schemas.openxmlformats.org/officeDocument/2006/relationships" xmlns:m="http://schemas.openxmlformats.org/officeDocument/2006/math" xmlns:v="urn:schemas-microsoft-com:vml" xmlns:wp14="http://schemas.microsoft.com/office/word/2010/wordprocessingDrawing" xmlns:wp="http://schemas.openxmlformats.org/drawingml/2006/wordprocessingDrawing" xmlns:w10="urn:schemas-microsoft-com:office:word" xmlns:w="http://schemas.openxmlformats.org/wordprocessingml/2006/main" xmlns:w14="http://schemas.microsoft.com/office/word/2010/wordml" xmlns:w15="http://schemas.microsoft.com/office/word/2012/wordml" xmlns:wpg="http://schemas.microsoft.com/office/word/2010/wordprocessingGroup" xmlns:wpi="http://schemas.microsoft.com/office/word/2010/wordprocessingInk" xmlns:wne="http://schemas.microsoft.com/office/word/2006/wordml" xmlns:wps="http://schemas.microsoft.com/office/word/2010/wordprocessingShape" mc:Ignorable="w14 w15 wp14">
+<w:document xmlns:wpc="http://schemas.microsoft.com/office/word/2010/wordprocessingCanvas" xmlns:cx="http://schemas.microsoft.com/office/drawing/2014/chartex" xmlns:cx1="http://schemas.microsoft.com/office/drawing/2015/9/8/chartex" xmlns:cx2="http://schemas.microsoft.com/office/drawing/2015/10/21/chartex" xmlns:cx3="http://schemas.microsoft.com/office/drawing/2016/5/9/chartex" xmlns:cx4="http://schemas.microsoft.com/office/drawing/2016/5/10/chartex" xmlns:cx5="http://schemas.microsoft.com/office/drawing/2016/5/11/chartex" xmlns:cx6="http://schemas.microsoft.com/office/drawing/2016/5/12/chartex" xmlns:cx7="http://schemas.microsoft.com/office/drawing/2016/5/13/chartex" xmlns:cx8="http://schemas.microsoft.com/office/drawing/2016/5/14/chartex" xmlns:mc="http://schemas.openxmlformats.org/markup-compatibility/2006" xmlns:aink="http://schemas.microsoft.com/office/drawing/2016/ink" xmlns:am3d="http://schemas.microsoft.com/office/drawing/2017/model3d" xmlns:o="urn:schemas-microsoft-com:office:office" xmlns:r="http://schemas.openxmlformats.org/officeDocument/2006/relationships" xmlns:m="http://schemas.openxmlformats.org/officeDocument/2006/math" xmlns:v="urn:schemas-microsoft-com:vml" xmlns:wp14="http://schemas.microsoft.com/office/word/2010/wordprocessingDrawing" xmlns:wp="http://schemas.openxmlformats.org/drawingml/2006/wordprocessingDrawing" xmlns:w10="urn:schemas-microsoft-com:office:word" xmlns:w="http://schemas.openxmlformats.org/wordprocessingml/2006/main" xmlns:w14="http://schemas.microsoft.com/office/word/2010/wordml" xmlns:w15="http://schemas.microsoft.com/office/word/2012/wordml" xmlns:w16cid="http://schemas.microsoft.com/office/word/2016/wordml/cid" xmlns:w16se="http://schemas.microsoft.com/office/word/2015/wordml/symex" xmlns:wpg="http://schemas.microsoft.com/office/word/2010/wordprocessingGroup" xmlns:wpi="http://schemas.microsoft.com/office/word/2010/wordprocessingInk" xmlns:wne="http://schemas.microsoft.com/office/word/2006/wordml" xmlns:wps="http://schemas.microsoft.com/office/word/2010/wordprocessingShape" mc:Ignorable="w14 w15 w16se w16cid wp14">
   <w:body>
     <w:p>
       <w:pPr>
@@ -24,19 +24,19 @@
         <w:tblLook w:val="0420" w:firstRow="1" w:lastRow="0" w:firstColumn="0" w:lastColumn="0" w:noHBand="0" w:noVBand="1"/>
       </w:tblPr>
       <w:tblGrid>
-        <w:gridCol w:w="3649"/>
-        <w:gridCol w:w="3557"/>
-        <w:gridCol w:w="3633"/>
-        <w:gridCol w:w="3569"/>
-        <w:gridCol w:w="3604"/>
-        <w:gridCol w:w="3668"/>
-        <w:gridCol w:w="3668"/>
-        <w:gridCol w:w="3668"/>
+        <w:gridCol w:w="3627"/>
+        <w:gridCol w:w="3627"/>
+        <w:gridCol w:w="3627"/>
+        <w:gridCol w:w="3627"/>
+        <w:gridCol w:w="3627"/>
+        <w:gridCol w:w="3627"/>
+        <w:gridCol w:w="3627"/>
+        <w:gridCol w:w="3627"/>
       </w:tblGrid>
       <w:tr>
         <w:tc>
           <w:tcPr>
-            <w:tcW w:w="629" w:type="pct"/>
+            <w:tcW w:w="625" w:type="pct"/>
           </w:tcPr>
           <w:p>
             <w:r>
@@ -46,7 +46,7 @@
         </w:tc>
         <w:tc>
           <w:tcPr>
-            <w:tcW w:w="613" w:type="pct"/>
+            <w:tcW w:w="625" w:type="pct"/>
           </w:tcPr>
           <w:p>
             <w:r>
@@ -56,17 +56,17 @@
         </w:tc>
         <w:tc>
           <w:tcPr>
-            <w:tcW w:w="626" w:type="pct"/>
-          </w:tcPr>
-          <w:p>
-            <w:r>
-              <w:t>AI</w:t>
-            </w:r>
-          </w:p>
-        </w:tc>
-        <w:tc>
-          <w:tcPr>
-            <w:tcW w:w="615" w:type="pct"/>
+            <w:tcW w:w="625" w:type="pct"/>
+          </w:tcPr>
+          <w:p>
+            <w:r>
+              <w:t>Coverdale</w:t>
+            </w:r>
+          </w:p>
+        </w:tc>
+        <w:tc>
+          <w:tcPr>
+            <w:tcW w:w="625" w:type="pct"/>
           </w:tcPr>
           <w:p>
             <w:r>
@@ -76,7 +76,7 @@
         </w:tc>
         <w:tc>
           <w:tcPr>
-            <w:tcW w:w="621" w:type="pct"/>
+            <w:tcW w:w="625" w:type="pct"/>
           </w:tcPr>
           <w:p>
             <w:r>
@@ -86,7 +86,7 @@
         </w:tc>
         <w:tc>
           <w:tcPr>
-            <w:tcW w:w="632" w:type="pct"/>
+            <w:tcW w:w="625" w:type="pct"/>
           </w:tcPr>
           <w:p>
             <w:r>
@@ -96,7 +96,7 @@
         </w:tc>
         <w:tc>
           <w:tcPr>
-            <w:tcW w:w="632" w:type="pct"/>
+            <w:tcW w:w="625" w:type="pct"/>
           </w:tcPr>
           <w:p>
             <w:r>
@@ -106,7 +106,7 @@
         </w:tc>
         <w:tc>
           <w:tcPr>
-            <w:tcW w:w="632" w:type="pct"/>
+            <w:tcW w:w="625" w:type="pct"/>
           </w:tcPr>
           <w:p>
             <w:r>
@@ -118,7 +118,7 @@
       <w:tr>
         <w:tc>
           <w:tcPr>
-            <w:tcW w:w="629" w:type="pct"/>
+            <w:tcW w:w="625" w:type="pct"/>
           </w:tcPr>
           <w:p>
             <w:pPr>
@@ -136,7 +136,7 @@
         </w:tc>
         <w:tc>
           <w:tcPr>
-            <w:tcW w:w="613" w:type="pct"/>
+            <w:tcW w:w="625" w:type="pct"/>
           </w:tcPr>
           <w:p>
             <w:pPr>
@@ -155,13 +155,13 @@
         </w:tc>
         <w:tc>
           <w:tcPr>
-            <w:tcW w:w="626" w:type="pct"/>
+            <w:tcW w:w="625" w:type="pct"/>
           </w:tcPr>
           <w:p/>
         </w:tc>
         <w:tc>
           <w:tcPr>
-            <w:tcW w:w="615" w:type="pct"/>
+            <w:tcW w:w="625" w:type="pct"/>
           </w:tcPr>
           <w:p>
             <w:r>
@@ -171,7 +171,7 @@
         </w:tc>
         <w:tc>
           <w:tcPr>
-            <w:tcW w:w="621" w:type="pct"/>
+            <w:tcW w:w="625" w:type="pct"/>
           </w:tcPr>
           <w:p>
             <w:r>
@@ -181,7 +181,7 @@
         </w:tc>
         <w:tc>
           <w:tcPr>
-            <w:tcW w:w="632" w:type="pct"/>
+            <w:tcW w:w="625" w:type="pct"/>
           </w:tcPr>
           <w:p>
             <w:pPr>
@@ -194,7 +194,7 @@
         </w:tc>
         <w:tc>
           <w:tcPr>
-            <w:tcW w:w="632" w:type="pct"/>
+            <w:tcW w:w="625" w:type="pct"/>
           </w:tcPr>
           <w:p>
             <w:pPr>
@@ -207,7 +207,7 @@
         </w:tc>
         <w:tc>
           <w:tcPr>
-            <w:tcW w:w="632" w:type="pct"/>
+            <w:tcW w:w="625" w:type="pct"/>
           </w:tcPr>
           <w:p>
             <w:pPr>
@@ -237,7 +237,7 @@
       <w:tr>
         <w:tc>
           <w:tcPr>
-            <w:tcW w:w="629" w:type="pct"/>
+            <w:tcW w:w="625" w:type="pct"/>
           </w:tcPr>
           <w:p>
             <w:pPr>
@@ -273,7 +273,7 @@
         </w:tc>
         <w:tc>
           <w:tcPr>
-            <w:tcW w:w="613" w:type="pct"/>
+            <w:tcW w:w="625" w:type="pct"/>
           </w:tcPr>
           <w:p>
             <w:pPr>
@@ -318,29 +318,68 @@
         </w:tc>
         <w:tc>
           <w:tcPr>
-            <w:tcW w:w="626" w:type="pct"/>
+            <w:tcW w:w="625" w:type="pct"/>
+          </w:tcPr>
+          <w:p>
+            <w:r>
+              <w:t xml:space="preserve">The Lord, even the </w:t>
+            </w:r>
+            <w:proofErr w:type="gramStart"/>
+            <w:r>
+              <w:t>Most Mighty</w:t>
+            </w:r>
+            <w:proofErr w:type="gramEnd"/>
+            <w:r>
+              <w:t xml:space="preserve"> God, hath spoken, and</w:t>
+            </w:r>
+          </w:p>
+          <w:p>
+            <w:r>
+              <w:t xml:space="preserve">called the world, from the </w:t>
+            </w:r>
+            <w:proofErr w:type="gramStart"/>
+            <w:r>
+              <w:t>rising up</w:t>
+            </w:r>
+            <w:proofErr w:type="gramEnd"/>
+            <w:r>
+              <w:t xml:space="preserve"> of the sun unto the goin</w:t>
+            </w:r>
+            <w:r>
+              <w:t xml:space="preserve">g </w:t>
+            </w:r>
+            <w:r>
+              <w:t>down thereof.</w:t>
+            </w:r>
+          </w:p>
+        </w:tc>
+        <w:tc>
+          <w:tcPr>
+            <w:tcW w:w="625" w:type="pct"/>
           </w:tcPr>
           <w:p/>
         </w:tc>
         <w:tc>
           <w:tcPr>
-            <w:tcW w:w="615" w:type="pct"/>
-          </w:tcPr>
-          <w:p/>
-        </w:tc>
-        <w:tc>
-          <w:tcPr>
-            <w:tcW w:w="621" w:type="pct"/>
-          </w:tcPr>
-          <w:p>
-            <w:r>
-              <w:t>THE God of gods, even the Lord, hath spoken, and summoned the earth, from the rising up of the sun, unto the going down thereof.</w:t>
-            </w:r>
-          </w:p>
-        </w:tc>
-        <w:tc>
-          <w:tcPr>
-            <w:tcW w:w="632" w:type="pct"/>
+            <w:tcW w:w="625" w:type="pct"/>
+          </w:tcPr>
+          <w:p>
+            <w:r>
+              <w:t xml:space="preserve">THE God of gods, even the Lord, hath spoken, and summoned the earth, from the </w:t>
+            </w:r>
+            <w:proofErr w:type="gramStart"/>
+            <w:r>
+              <w:t>rising up</w:t>
+            </w:r>
+            <w:proofErr w:type="gramEnd"/>
+            <w:r>
+              <w:t xml:space="preserve"> of the sun, unto the going down thereof.</w:t>
+            </w:r>
+          </w:p>
+        </w:tc>
+        <w:tc>
+          <w:tcPr>
+            <w:tcW w:w="625" w:type="pct"/>
           </w:tcPr>
           <w:p>
             <w:pPr>
@@ -369,7 +408,7 @@
         </w:tc>
         <w:tc>
           <w:tcPr>
-            <w:tcW w:w="632" w:type="pct"/>
+            <w:tcW w:w="625" w:type="pct"/>
           </w:tcPr>
           <w:p>
             <w:pPr>
@@ -382,7 +421,7 @@
         </w:tc>
         <w:tc>
           <w:tcPr>
-            <w:tcW w:w="632" w:type="pct"/>
+            <w:tcW w:w="625" w:type="pct"/>
           </w:tcPr>
           <w:p>
             <w:pPr>
@@ -435,7 +474,7 @@
       <w:tr>
         <w:tc>
           <w:tcPr>
-            <w:tcW w:w="629" w:type="pct"/>
+            <w:tcW w:w="625" w:type="pct"/>
           </w:tcPr>
           <w:p>
             <w:pPr>
@@ -462,7 +501,7 @@
         </w:tc>
         <w:tc>
           <w:tcPr>
-            <w:tcW w:w="613" w:type="pct"/>
+            <w:tcW w:w="625" w:type="pct"/>
           </w:tcPr>
           <w:p>
             <w:pPr>
@@ -494,19 +533,28 @@
         </w:tc>
         <w:tc>
           <w:tcPr>
-            <w:tcW w:w="626" w:type="pct"/>
+            <w:tcW w:w="625" w:type="pct"/>
+          </w:tcPr>
+          <w:p>
+            <w:r>
+              <w:t>Out of Sion hath God appeared in perfect</w:t>
+            </w:r>
+          </w:p>
+          <w:p>
+            <w:r>
+              <w:t>beauty.</w:t>
+            </w:r>
+          </w:p>
+        </w:tc>
+        <w:tc>
+          <w:tcPr>
+            <w:tcW w:w="625" w:type="pct"/>
           </w:tcPr>
           <w:p/>
         </w:tc>
         <w:tc>
           <w:tcPr>
-            <w:tcW w:w="615" w:type="pct"/>
-          </w:tcPr>
-          <w:p/>
-        </w:tc>
-        <w:tc>
-          <w:tcPr>
-            <w:tcW w:w="621" w:type="pct"/>
+            <w:tcW w:w="625" w:type="pct"/>
           </w:tcPr>
           <w:p>
             <w:r>
@@ -516,7 +564,7 @@
         </w:tc>
         <w:tc>
           <w:tcPr>
-            <w:tcW w:w="632" w:type="pct"/>
+            <w:tcW w:w="625" w:type="pct"/>
           </w:tcPr>
           <w:p>
             <w:pPr>
@@ -537,7 +585,7 @@
         </w:tc>
         <w:tc>
           <w:tcPr>
-            <w:tcW w:w="632" w:type="pct"/>
+            <w:tcW w:w="625" w:type="pct"/>
           </w:tcPr>
           <w:p>
             <w:pPr>
@@ -550,7 +598,7 @@
         </w:tc>
         <w:tc>
           <w:tcPr>
-            <w:tcW w:w="632" w:type="pct"/>
+            <w:tcW w:w="625" w:type="pct"/>
           </w:tcPr>
           <w:p>
             <w:pPr>
@@ -603,7 +651,7 @@
       <w:tr>
         <w:tc>
           <w:tcPr>
-            <w:tcW w:w="629" w:type="pct"/>
+            <w:tcW w:w="625" w:type="pct"/>
           </w:tcPr>
           <w:p>
             <w:pPr>
@@ -648,7 +696,7 @@
         </w:tc>
         <w:tc>
           <w:tcPr>
-            <w:tcW w:w="613" w:type="pct"/>
+            <w:tcW w:w="625" w:type="pct"/>
           </w:tcPr>
           <w:p>
             <w:pPr>
@@ -693,19 +741,33 @@
         </w:tc>
         <w:tc>
           <w:tcPr>
-            <w:tcW w:w="626" w:type="pct"/>
+            <w:tcW w:w="625" w:type="pct"/>
+          </w:tcPr>
+          <w:p>
+            <w:r>
+              <w:t>Our God shall come, and shall not keep silence; there</w:t>
+            </w:r>
+          </w:p>
+          <w:p>
+            <w:r>
+              <w:t>shall go before him a consuming fire, and a mighty tempest</w:t>
+            </w:r>
+          </w:p>
+          <w:p>
+            <w:r>
+              <w:t>shall be stirred up round about him.</w:t>
+            </w:r>
+          </w:p>
+        </w:tc>
+        <w:tc>
+          <w:tcPr>
+            <w:tcW w:w="625" w:type="pct"/>
           </w:tcPr>
           <w:p/>
         </w:tc>
         <w:tc>
           <w:tcPr>
-            <w:tcW w:w="615" w:type="pct"/>
-          </w:tcPr>
-          <w:p/>
-        </w:tc>
-        <w:tc>
-          <w:tcPr>
-            <w:tcW w:w="621" w:type="pct"/>
+            <w:tcW w:w="625" w:type="pct"/>
           </w:tcPr>
           <w:p>
             <w:r>
@@ -715,7 +777,7 @@
         </w:tc>
         <w:tc>
           <w:tcPr>
-            <w:tcW w:w="632" w:type="pct"/>
+            <w:tcW w:w="625" w:type="pct"/>
           </w:tcPr>
           <w:p>
             <w:pPr>
@@ -744,7 +806,7 @@
         </w:tc>
         <w:tc>
           <w:tcPr>
-            <w:tcW w:w="632" w:type="pct"/>
+            <w:tcW w:w="625" w:type="pct"/>
           </w:tcPr>
           <w:p>
             <w:pPr>
@@ -757,7 +819,7 @@
         </w:tc>
         <w:tc>
           <w:tcPr>
-            <w:tcW w:w="632" w:type="pct"/>
+            <w:tcW w:w="625" w:type="pct"/>
           </w:tcPr>
           <w:p>
             <w:pPr>
@@ -833,7 +895,7 @@
       <w:tr>
         <w:tc>
           <w:tcPr>
-            <w:tcW w:w="629" w:type="pct"/>
+            <w:tcW w:w="625" w:type="pct"/>
           </w:tcPr>
           <w:p>
             <w:pPr>
@@ -865,7 +927,7 @@
         </w:tc>
         <w:tc>
           <w:tcPr>
-            <w:tcW w:w="613" w:type="pct"/>
+            <w:tcW w:w="625" w:type="pct"/>
           </w:tcPr>
           <w:p>
             <w:pPr>
@@ -897,19 +959,33 @@
         </w:tc>
         <w:tc>
           <w:tcPr>
-            <w:tcW w:w="626" w:type="pct"/>
+            <w:tcW w:w="625" w:type="pct"/>
+          </w:tcPr>
+          <w:p>
+            <w:r>
+              <w:lastRenderedPageBreak/>
+              <w:t>He shall call the heaven</w:t>
+            </w:r>
+          </w:p>
+          <w:p>
+            <w:r>
+              <w:t xml:space="preserve">from above, and the earth, that he may </w:t>
+            </w:r>
+            <w:r>
+              <w:lastRenderedPageBreak/>
+              <w:t>judge his people.</w:t>
+            </w:r>
+          </w:p>
+        </w:tc>
+        <w:tc>
+          <w:tcPr>
+            <w:tcW w:w="625" w:type="pct"/>
           </w:tcPr>
           <w:p/>
         </w:tc>
         <w:tc>
           <w:tcPr>
-            <w:tcW w:w="615" w:type="pct"/>
-          </w:tcPr>
-          <w:p/>
-        </w:tc>
-        <w:tc>
-          <w:tcPr>
-            <w:tcW w:w="621" w:type="pct"/>
+            <w:tcW w:w="625" w:type="pct"/>
           </w:tcPr>
           <w:p>
             <w:r>
@@ -923,7 +999,7 @@
         </w:tc>
         <w:tc>
           <w:tcPr>
-            <w:tcW w:w="632" w:type="pct"/>
+            <w:tcW w:w="625" w:type="pct"/>
           </w:tcPr>
           <w:p>
             <w:pPr>
@@ -946,7 +1022,7 @@
         </w:tc>
         <w:tc>
           <w:tcPr>
-            <w:tcW w:w="632" w:type="pct"/>
+            <w:tcW w:w="625" w:type="pct"/>
           </w:tcPr>
           <w:p>
             <w:pPr>
@@ -964,7 +1040,7 @@
         </w:tc>
         <w:tc>
           <w:tcPr>
-            <w:tcW w:w="632" w:type="pct"/>
+            <w:tcW w:w="625" w:type="pct"/>
           </w:tcPr>
           <w:p>
             <w:pPr>
@@ -1029,7 +1105,7 @@
       <w:tr>
         <w:tc>
           <w:tcPr>
-            <w:tcW w:w="629" w:type="pct"/>
+            <w:tcW w:w="625" w:type="pct"/>
           </w:tcPr>
           <w:p>
             <w:pPr>
@@ -1057,7 +1133,7 @@
         </w:tc>
         <w:tc>
           <w:tcPr>
-            <w:tcW w:w="613" w:type="pct"/>
+            <w:tcW w:w="625" w:type="pct"/>
           </w:tcPr>
           <w:p>
             <w:pPr>
@@ -1088,10 +1164,7 @@
               <w:t xml:space="preserve"> sacrifice</w:t>
             </w:r>
             <w:r>
-              <w:t>s</w:t>
-            </w:r>
-            <w:r>
-              <w:t>;</w:t>
+              <w:t>s;</w:t>
             </w:r>
           </w:p>
           <w:p/>
@@ -1103,19 +1176,28 @@
         </w:tc>
         <w:tc>
           <w:tcPr>
-            <w:tcW w:w="626" w:type="pct"/>
+            <w:tcW w:w="625" w:type="pct"/>
+          </w:tcPr>
+          <w:p>
+            <w:r>
+              <w:t>Gather my saints together unto me, those that have made a</w:t>
+            </w:r>
+          </w:p>
+          <w:p>
+            <w:r>
+              <w:t>covenant with me with sacrifice.</w:t>
+            </w:r>
+          </w:p>
+        </w:tc>
+        <w:tc>
+          <w:tcPr>
+            <w:tcW w:w="625" w:type="pct"/>
           </w:tcPr>
           <w:p/>
         </w:tc>
         <w:tc>
           <w:tcPr>
-            <w:tcW w:w="615" w:type="pct"/>
-          </w:tcPr>
-          <w:p/>
-        </w:tc>
-        <w:tc>
-          <w:tcPr>
-            <w:tcW w:w="621" w:type="pct"/>
+            <w:tcW w:w="625" w:type="pct"/>
           </w:tcPr>
           <w:p>
             <w:r>
@@ -1125,7 +1207,7 @@
         </w:tc>
         <w:tc>
           <w:tcPr>
-            <w:tcW w:w="632" w:type="pct"/>
+            <w:tcW w:w="625" w:type="pct"/>
           </w:tcPr>
           <w:p>
             <w:pPr>
@@ -1140,13 +1222,18 @@
               <w:pStyle w:val="EngIndEnd"/>
             </w:pPr>
             <w:r>
-              <w:t>who make a covenant with him by sacrifices.</w:t>
-            </w:r>
-          </w:p>
-        </w:tc>
-        <w:tc>
-          <w:tcPr>
-            <w:tcW w:w="632" w:type="pct"/>
+              <w:t xml:space="preserve">who make a covenant with him by </w:t>
+            </w:r>
+            <w:proofErr w:type="gramStart"/>
+            <w:r>
+              <w:t>sacrifices.</w:t>
+            </w:r>
+            <w:proofErr w:type="gramEnd"/>
+          </w:p>
+        </w:tc>
+        <w:tc>
+          <w:tcPr>
+            <w:tcW w:w="625" w:type="pct"/>
           </w:tcPr>
           <w:p>
             <w:pPr>
@@ -1159,7 +1246,7 @@
         </w:tc>
         <w:tc>
           <w:tcPr>
-            <w:tcW w:w="632" w:type="pct"/>
+            <w:tcW w:w="625" w:type="pct"/>
           </w:tcPr>
           <w:p>
             <w:pPr>
@@ -1212,7 +1299,7 @@
       <w:tr>
         <w:tc>
           <w:tcPr>
-            <w:tcW w:w="629" w:type="pct"/>
+            <w:tcW w:w="625" w:type="pct"/>
           </w:tcPr>
           <w:p>
             <w:pPr>
@@ -1245,7 +1332,7 @@
         </w:tc>
         <w:tc>
           <w:tcPr>
-            <w:tcW w:w="613" w:type="pct"/>
+            <w:tcW w:w="625" w:type="pct"/>
           </w:tcPr>
           <w:p>
             <w:pPr>
@@ -1284,19 +1371,28 @@
         </w:tc>
         <w:tc>
           <w:tcPr>
-            <w:tcW w:w="626" w:type="pct"/>
+            <w:tcW w:w="625" w:type="pct"/>
+          </w:tcPr>
+          <w:p>
+            <w:r>
+              <w:t>And the heavens shall declare</w:t>
+            </w:r>
+          </w:p>
+          <w:p>
+            <w:r>
+              <w:t>his righteousness; for God is Judge himself.</w:t>
+            </w:r>
+          </w:p>
+        </w:tc>
+        <w:tc>
+          <w:tcPr>
+            <w:tcW w:w="625" w:type="pct"/>
           </w:tcPr>
           <w:p/>
         </w:tc>
         <w:tc>
           <w:tcPr>
-            <w:tcW w:w="615" w:type="pct"/>
-          </w:tcPr>
-          <w:p/>
-        </w:tc>
-        <w:tc>
-          <w:tcPr>
-            <w:tcW w:w="621" w:type="pct"/>
+            <w:tcW w:w="625" w:type="pct"/>
           </w:tcPr>
           <w:p>
             <w:r>
@@ -1306,7 +1402,7 @@
         </w:tc>
         <w:tc>
           <w:tcPr>
-            <w:tcW w:w="632" w:type="pct"/>
+            <w:tcW w:w="625" w:type="pct"/>
           </w:tcPr>
           <w:p>
             <w:pPr>
@@ -1333,7 +1429,7 @@
         </w:tc>
         <w:tc>
           <w:tcPr>
-            <w:tcW w:w="632" w:type="pct"/>
+            <w:tcW w:w="625" w:type="pct"/>
           </w:tcPr>
           <w:p>
             <w:pPr>
@@ -1346,7 +1442,7 @@
         </w:tc>
         <w:tc>
           <w:tcPr>
-            <w:tcW w:w="632" w:type="pct"/>
+            <w:tcW w:w="625" w:type="pct"/>
           </w:tcPr>
           <w:p>
             <w:pPr>
@@ -1422,14 +1518,22 @@
       <w:tr>
         <w:tc>
           <w:tcPr>
-            <w:tcW w:w="629" w:type="pct"/>
-          </w:tcPr>
-          <w:p>
-            <w:pPr>
-              <w:pStyle w:val="EnglishHangNoCoptic"/>
-            </w:pPr>
-            <w:r>
-              <w:t>7 ‘Listen, My people, and I will speak.</w:t>
+            <w:tcW w:w="625" w:type="pct"/>
+          </w:tcPr>
+          <w:p>
+            <w:pPr>
+              <w:pStyle w:val="EnglishHangNoCoptic"/>
+            </w:pPr>
+            <w:r>
+              <w:t xml:space="preserve">7 ‘Listen, </w:t>
+            </w:r>
+            <w:proofErr w:type="gramStart"/>
+            <w:r>
+              <w:t>My</w:t>
+            </w:r>
+            <w:proofErr w:type="gramEnd"/>
+            <w:r>
+              <w:t xml:space="preserve"> people, and I will speak.</w:t>
             </w:r>
           </w:p>
           <w:p>
@@ -1438,7 +1542,15 @@
             </w:pPr>
             <w:r>
               <w:tab/>
-              <w:t>O Israel, I must protest against you:</w:t>
+              <w:t xml:space="preserve">O Israel, I must </w:t>
+            </w:r>
+            <w:proofErr w:type="gramStart"/>
+            <w:r>
+              <w:t>protest against</w:t>
+            </w:r>
+            <w:proofErr w:type="gramEnd"/>
+            <w:r>
+              <w:t xml:space="preserve"> you:</w:t>
             </w:r>
           </w:p>
           <w:p>
@@ -1458,7 +1570,7 @@
         </w:tc>
         <w:tc>
           <w:tcPr>
-            <w:tcW w:w="613" w:type="pct"/>
+            <w:tcW w:w="625" w:type="pct"/>
           </w:tcPr>
           <w:p>
             <w:pPr>
@@ -1509,19 +1621,28 @@
         </w:tc>
         <w:tc>
           <w:tcPr>
-            <w:tcW w:w="626" w:type="pct"/>
+            <w:tcW w:w="625" w:type="pct"/>
+          </w:tcPr>
+          <w:p>
+            <w:r>
+              <w:t>Hear, O my people, and I will speak; I myself will testify</w:t>
+            </w:r>
+          </w:p>
+          <w:p>
+            <w:r>
+              <w:t>against thee, O Israel; for I am God, even thy God.</w:t>
+            </w:r>
+          </w:p>
+        </w:tc>
+        <w:tc>
+          <w:tcPr>
+            <w:tcW w:w="625" w:type="pct"/>
           </w:tcPr>
           <w:p/>
         </w:tc>
         <w:tc>
           <w:tcPr>
-            <w:tcW w:w="615" w:type="pct"/>
-          </w:tcPr>
-          <w:p/>
-        </w:tc>
-        <w:tc>
-          <w:tcPr>
-            <w:tcW w:w="621" w:type="pct"/>
+            <w:tcW w:w="625" w:type="pct"/>
           </w:tcPr>
           <w:p>
             <w:r>
@@ -1531,7 +1652,7 @@
         </w:tc>
         <w:tc>
           <w:tcPr>
-            <w:tcW w:w="632" w:type="pct"/>
+            <w:tcW w:w="625" w:type="pct"/>
           </w:tcPr>
           <w:p>
             <w:pPr>
@@ -1560,7 +1681,7 @@
         </w:tc>
         <w:tc>
           <w:tcPr>
-            <w:tcW w:w="632" w:type="pct"/>
+            <w:tcW w:w="625" w:type="pct"/>
           </w:tcPr>
           <w:p>
             <w:pPr>
@@ -1573,7 +1694,7 @@
         </w:tc>
         <w:tc>
           <w:tcPr>
-            <w:tcW w:w="632" w:type="pct"/>
+            <w:tcW w:w="625" w:type="pct"/>
           </w:tcPr>
           <w:p>
             <w:pPr>
@@ -1649,7 +1770,7 @@
       <w:tr>
         <w:tc>
           <w:tcPr>
-            <w:tcW w:w="629" w:type="pct"/>
+            <w:tcW w:w="625" w:type="pct"/>
           </w:tcPr>
           <w:p>
             <w:pPr>
@@ -1676,7 +1797,7 @@
         </w:tc>
         <w:tc>
           <w:tcPr>
-            <w:tcW w:w="613" w:type="pct"/>
+            <w:tcW w:w="625" w:type="pct"/>
           </w:tcPr>
           <w:p>
             <w:pPr>
@@ -1712,19 +1833,33 @@
         </w:tc>
         <w:tc>
           <w:tcPr>
-            <w:tcW w:w="626" w:type="pct"/>
+            <w:tcW w:w="625" w:type="pct"/>
+          </w:tcPr>
+          <w:p>
+            <w:r>
+              <w:t>I will not</w:t>
+            </w:r>
+          </w:p>
+          <w:p>
+            <w:r>
+              <w:t>reprove thee because of thy sacrifices or for thy burnt-offerings,</w:t>
+            </w:r>
+          </w:p>
+          <w:p>
+            <w:r>
+              <w:t>because they were not always before me.</w:t>
+            </w:r>
+          </w:p>
+        </w:tc>
+        <w:tc>
+          <w:tcPr>
+            <w:tcW w:w="625" w:type="pct"/>
           </w:tcPr>
           <w:p/>
         </w:tc>
         <w:tc>
           <w:tcPr>
-            <w:tcW w:w="615" w:type="pct"/>
-          </w:tcPr>
-          <w:p/>
-        </w:tc>
-        <w:tc>
-          <w:tcPr>
-            <w:tcW w:w="621" w:type="pct"/>
+            <w:tcW w:w="625" w:type="pct"/>
           </w:tcPr>
           <w:p>
             <w:r>
@@ -1734,7 +1869,7 @@
         </w:tc>
         <w:tc>
           <w:tcPr>
-            <w:tcW w:w="632" w:type="pct"/>
+            <w:tcW w:w="625" w:type="pct"/>
           </w:tcPr>
           <w:p>
             <w:pPr>
@@ -1755,20 +1890,28 @@
         </w:tc>
         <w:tc>
           <w:tcPr>
-            <w:tcW w:w="632" w:type="pct"/>
-          </w:tcPr>
-          <w:p>
-            <w:pPr>
-              <w:pStyle w:val="EngIndEnd"/>
-            </w:pPr>
-            <w:r>
-              <w:t>I will not reprove thee on account of thy sacrifices; for thy whole-burnt-offerings are before me continually.</w:t>
-            </w:r>
-          </w:p>
-        </w:tc>
-        <w:tc>
-          <w:tcPr>
-            <w:tcW w:w="632" w:type="pct"/>
+            <w:tcW w:w="625" w:type="pct"/>
+          </w:tcPr>
+          <w:p>
+            <w:pPr>
+              <w:pStyle w:val="EngIndEnd"/>
+            </w:pPr>
+            <w:r>
+              <w:t xml:space="preserve">I will not reprove thee </w:t>
+            </w:r>
+            <w:proofErr w:type="gramStart"/>
+            <w:r>
+              <w:t>on account of</w:t>
+            </w:r>
+            <w:proofErr w:type="gramEnd"/>
+            <w:r>
+              <w:t xml:space="preserve"> thy sacrifices; for thy whole-burnt-offerings are before me continually.</w:t>
+            </w:r>
+          </w:p>
+        </w:tc>
+        <w:tc>
+          <w:tcPr>
+            <w:tcW w:w="625" w:type="pct"/>
           </w:tcPr>
           <w:p>
             <w:pPr>
@@ -1821,7 +1964,7 @@
       <w:tr>
         <w:tc>
           <w:tcPr>
-            <w:tcW w:w="629" w:type="pct"/>
+            <w:tcW w:w="625" w:type="pct"/>
           </w:tcPr>
           <w:p>
             <w:pPr>
@@ -1849,7 +1992,7 @@
         </w:tc>
         <w:tc>
           <w:tcPr>
-            <w:tcW w:w="613" w:type="pct"/>
+            <w:tcW w:w="625" w:type="pct"/>
           </w:tcPr>
           <w:p>
             <w:pPr>
@@ -1894,19 +2037,28 @@
         </w:tc>
         <w:tc>
           <w:tcPr>
-            <w:tcW w:w="626" w:type="pct"/>
+            <w:tcW w:w="625" w:type="pct"/>
+          </w:tcPr>
+          <w:p>
+            <w:r>
+              <w:t>I will take no</w:t>
+            </w:r>
+          </w:p>
+          <w:p>
+            <w:r>
+              <w:t>bullock out of thine house, nor he-goats out of thy folds.</w:t>
+            </w:r>
+          </w:p>
+        </w:tc>
+        <w:tc>
+          <w:tcPr>
+            <w:tcW w:w="625" w:type="pct"/>
           </w:tcPr>
           <w:p/>
         </w:tc>
         <w:tc>
           <w:tcPr>
-            <w:tcW w:w="615" w:type="pct"/>
-          </w:tcPr>
-          <w:p/>
-        </w:tc>
-        <w:tc>
-          <w:tcPr>
-            <w:tcW w:w="621" w:type="pct"/>
+            <w:tcW w:w="625" w:type="pct"/>
           </w:tcPr>
           <w:p>
             <w:r>
@@ -1916,7 +2068,7 @@
         </w:tc>
         <w:tc>
           <w:tcPr>
-            <w:tcW w:w="632" w:type="pct"/>
+            <w:tcW w:w="625" w:type="pct"/>
           </w:tcPr>
           <w:p>
             <w:pPr>
@@ -1937,7 +2089,7 @@
         </w:tc>
         <w:tc>
           <w:tcPr>
-            <w:tcW w:w="632" w:type="pct"/>
+            <w:tcW w:w="625" w:type="pct"/>
           </w:tcPr>
           <w:p>
             <w:pPr>
@@ -1950,7 +2102,7 @@
         </w:tc>
         <w:tc>
           <w:tcPr>
-            <w:tcW w:w="632" w:type="pct"/>
+            <w:tcW w:w="625" w:type="pct"/>
           </w:tcPr>
           <w:p>
             <w:pPr>
@@ -2003,7 +2155,7 @@
       <w:tr>
         <w:tc>
           <w:tcPr>
-            <w:tcW w:w="629" w:type="pct"/>
+            <w:tcW w:w="625" w:type="pct"/>
           </w:tcPr>
           <w:p>
             <w:pPr>
@@ -2030,7 +2182,7 @@
         </w:tc>
         <w:tc>
           <w:tcPr>
-            <w:tcW w:w="613" w:type="pct"/>
+            <w:tcW w:w="625" w:type="pct"/>
           </w:tcPr>
           <w:p>
             <w:pPr>
@@ -2069,19 +2221,33 @@
         </w:tc>
         <w:tc>
           <w:tcPr>
-            <w:tcW w:w="626" w:type="pct"/>
+            <w:tcW w:w="625" w:type="pct"/>
+          </w:tcPr>
+          <w:p>
+            <w:r>
+              <w:t>For</w:t>
+            </w:r>
+          </w:p>
+          <w:p>
+            <w:r>
+              <w:t>all the beasts of the forest are mine, and so are the cattle upon</w:t>
+            </w:r>
+          </w:p>
+          <w:p>
+            <w:r>
+              <w:t>a thousand hills.</w:t>
+            </w:r>
+          </w:p>
+        </w:tc>
+        <w:tc>
+          <w:tcPr>
+            <w:tcW w:w="625" w:type="pct"/>
           </w:tcPr>
           <w:p/>
         </w:tc>
         <w:tc>
           <w:tcPr>
-            <w:tcW w:w="615" w:type="pct"/>
-          </w:tcPr>
-          <w:p/>
-        </w:tc>
-        <w:tc>
-          <w:tcPr>
-            <w:tcW w:w="621" w:type="pct"/>
+            <w:tcW w:w="625" w:type="pct"/>
           </w:tcPr>
           <w:p>
             <w:r>
@@ -2091,7 +2257,7 @@
         </w:tc>
         <w:tc>
           <w:tcPr>
-            <w:tcW w:w="632" w:type="pct"/>
+            <w:tcW w:w="625" w:type="pct"/>
           </w:tcPr>
           <w:p>
             <w:pPr>
@@ -2112,7 +2278,7 @@
         </w:tc>
         <w:tc>
           <w:tcPr>
-            <w:tcW w:w="632" w:type="pct"/>
+            <w:tcW w:w="625" w:type="pct"/>
           </w:tcPr>
           <w:p>
             <w:pPr>
@@ -2125,7 +2291,7 @@
         </w:tc>
         <w:tc>
           <w:tcPr>
-            <w:tcW w:w="632" w:type="pct"/>
+            <w:tcW w:w="625" w:type="pct"/>
           </w:tcPr>
           <w:p>
             <w:pPr>
@@ -2178,7 +2344,7 @@
       <w:tr>
         <w:tc>
           <w:tcPr>
-            <w:tcW w:w="629" w:type="pct"/>
+            <w:tcW w:w="625" w:type="pct"/>
           </w:tcPr>
           <w:p>
             <w:pPr>
@@ -2205,7 +2371,7 @@
         </w:tc>
         <w:tc>
           <w:tcPr>
-            <w:tcW w:w="613" w:type="pct"/>
+            <w:tcW w:w="625" w:type="pct"/>
           </w:tcPr>
           <w:p>
             <w:pPr>
@@ -2245,19 +2411,28 @@
         </w:tc>
         <w:tc>
           <w:tcPr>
-            <w:tcW w:w="626" w:type="pct"/>
+            <w:tcW w:w="625" w:type="pct"/>
+          </w:tcPr>
+          <w:p>
+            <w:r>
+              <w:t>I know all the fowls upon the mountains,</w:t>
+            </w:r>
+          </w:p>
+          <w:p>
+            <w:r>
+              <w:t>and the wild beasts of the field are in my sight.</w:t>
+            </w:r>
+          </w:p>
+        </w:tc>
+        <w:tc>
+          <w:tcPr>
+            <w:tcW w:w="625" w:type="pct"/>
           </w:tcPr>
           <w:p/>
         </w:tc>
         <w:tc>
           <w:tcPr>
-            <w:tcW w:w="615" w:type="pct"/>
-          </w:tcPr>
-          <w:p/>
-        </w:tc>
-        <w:tc>
-          <w:tcPr>
-            <w:tcW w:w="621" w:type="pct"/>
+            <w:tcW w:w="625" w:type="pct"/>
           </w:tcPr>
           <w:p>
             <w:r>
@@ -2267,7 +2442,7 @@
         </w:tc>
         <w:tc>
           <w:tcPr>
-            <w:tcW w:w="632" w:type="pct"/>
+            <w:tcW w:w="625" w:type="pct"/>
           </w:tcPr>
           <w:p>
             <w:pPr>
@@ -2288,7 +2463,7 @@
         </w:tc>
         <w:tc>
           <w:tcPr>
-            <w:tcW w:w="632" w:type="pct"/>
+            <w:tcW w:w="625" w:type="pct"/>
           </w:tcPr>
           <w:p>
             <w:pPr>
@@ -2301,7 +2476,7 @@
         </w:tc>
         <w:tc>
           <w:tcPr>
-            <w:tcW w:w="632" w:type="pct"/>
+            <w:tcW w:w="625" w:type="pct"/>
           </w:tcPr>
           <w:p>
             <w:pPr>
@@ -2354,7 +2529,7 @@
       <w:tr>
         <w:tc>
           <w:tcPr>
-            <w:tcW w:w="629" w:type="pct"/>
+            <w:tcW w:w="625" w:type="pct"/>
           </w:tcPr>
           <w:p>
             <w:pPr>
@@ -2381,7 +2556,7 @@
         </w:tc>
         <w:tc>
           <w:tcPr>
-            <w:tcW w:w="613" w:type="pct"/>
+            <w:tcW w:w="625" w:type="pct"/>
           </w:tcPr>
           <w:p>
             <w:pPr>
@@ -2406,19 +2581,33 @@
         </w:tc>
         <w:tc>
           <w:tcPr>
-            <w:tcW w:w="626" w:type="pct"/>
+            <w:tcW w:w="625" w:type="pct"/>
+          </w:tcPr>
+          <w:p>
+            <w:r>
+              <w:t>If I be hungry,</w:t>
+            </w:r>
+          </w:p>
+          <w:p>
+            <w:r>
+              <w:t>I will not tell thee; for the whole world is mine, and all that is</w:t>
+            </w:r>
+          </w:p>
+          <w:p>
+            <w:r>
+              <w:t>therein.</w:t>
+            </w:r>
+          </w:p>
+        </w:tc>
+        <w:tc>
+          <w:tcPr>
+            <w:tcW w:w="625" w:type="pct"/>
           </w:tcPr>
           <w:p/>
         </w:tc>
         <w:tc>
           <w:tcPr>
-            <w:tcW w:w="615" w:type="pct"/>
-          </w:tcPr>
-          <w:p/>
-        </w:tc>
-        <w:tc>
-          <w:tcPr>
-            <w:tcW w:w="621" w:type="pct"/>
+            <w:tcW w:w="625" w:type="pct"/>
           </w:tcPr>
           <w:p>
             <w:r>
@@ -2428,7 +2617,7 @@
         </w:tc>
         <w:tc>
           <w:tcPr>
-            <w:tcW w:w="632" w:type="pct"/>
+            <w:tcW w:w="625" w:type="pct"/>
           </w:tcPr>
           <w:p>
             <w:pPr>
@@ -2449,7 +2638,7 @@
         </w:tc>
         <w:tc>
           <w:tcPr>
-            <w:tcW w:w="632" w:type="pct"/>
+            <w:tcW w:w="625" w:type="pct"/>
           </w:tcPr>
           <w:p>
             <w:pPr>
@@ -2462,7 +2651,7 @@
         </w:tc>
         <w:tc>
           <w:tcPr>
-            <w:tcW w:w="632" w:type="pct"/>
+            <w:tcW w:w="625" w:type="pct"/>
           </w:tcPr>
           <w:p>
             <w:pPr>
@@ -2515,7 +2704,7 @@
       <w:tr>
         <w:tc>
           <w:tcPr>
-            <w:tcW w:w="629" w:type="pct"/>
+            <w:tcW w:w="625" w:type="pct"/>
           </w:tcPr>
           <w:p>
             <w:pPr>
@@ -2542,7 +2731,7 @@
         </w:tc>
         <w:tc>
           <w:tcPr>
-            <w:tcW w:w="613" w:type="pct"/>
+            <w:tcW w:w="625" w:type="pct"/>
           </w:tcPr>
           <w:p>
             <w:pPr>
@@ -2564,19 +2753,33 @@
         </w:tc>
         <w:tc>
           <w:tcPr>
-            <w:tcW w:w="626" w:type="pct"/>
+            <w:tcW w:w="625" w:type="pct"/>
+          </w:tcPr>
+          <w:p>
+            <w:proofErr w:type="spellStart"/>
+            <w:r>
+              <w:t>Thinkest</w:t>
+            </w:r>
+            <w:proofErr w:type="spellEnd"/>
+            <w:r>
+              <w:t xml:space="preserve"> thou that I will eat bulls’ flesh, and drink</w:t>
+            </w:r>
+          </w:p>
+          <w:p>
+            <w:r>
+              <w:t>the blood of goats?</w:t>
+            </w:r>
+          </w:p>
+        </w:tc>
+        <w:tc>
+          <w:tcPr>
+            <w:tcW w:w="625" w:type="pct"/>
           </w:tcPr>
           <w:p/>
         </w:tc>
         <w:tc>
           <w:tcPr>
-            <w:tcW w:w="615" w:type="pct"/>
-          </w:tcPr>
-          <w:p/>
-        </w:tc>
-        <w:tc>
-          <w:tcPr>
-            <w:tcW w:w="621" w:type="pct"/>
+            <w:tcW w:w="625" w:type="pct"/>
           </w:tcPr>
           <w:p>
             <w:r>
@@ -2586,7 +2789,7 @@
         </w:tc>
         <w:tc>
           <w:tcPr>
-            <w:tcW w:w="632" w:type="pct"/>
+            <w:tcW w:w="625" w:type="pct"/>
           </w:tcPr>
           <w:p>
             <w:pPr>
@@ -2607,7 +2810,7 @@
         </w:tc>
         <w:tc>
           <w:tcPr>
-            <w:tcW w:w="632" w:type="pct"/>
+            <w:tcW w:w="625" w:type="pct"/>
           </w:tcPr>
           <w:p>
             <w:pPr>
@@ -2620,7 +2823,7 @@
         </w:tc>
         <w:tc>
           <w:tcPr>
-            <w:tcW w:w="632" w:type="pct"/>
+            <w:tcW w:w="625" w:type="pct"/>
           </w:tcPr>
           <w:p>
             <w:pPr>
@@ -2642,8 +2845,20 @@
                 <w:szCs w:val="24"/>
                 <w:shd w:val="clear" w:color="auto" w:fill="FFFFFF"/>
               </w:rPr>
-              <w:t>Will I eat the flesh of bulls,</w:t>
-            </w:r>
+              <w:t xml:space="preserve">Will I eat the flesh of </w:t>
+            </w:r>
+            <w:proofErr w:type="gramStart"/>
+            <w:r>
+              <w:rPr>
+                <w:rFonts w:ascii="Tahoma" w:eastAsia="Times New Roman" w:hAnsi="Tahoma" w:cs="Tahoma"/>
+                <w:color w:val="2E1308"/>
+                <w:sz w:val="24"/>
+                <w:szCs w:val="24"/>
+                <w:shd w:val="clear" w:color="auto" w:fill="FFFFFF"/>
+              </w:rPr>
+              <w:t>bulls,</w:t>
+            </w:r>
+            <w:proofErr w:type="gramEnd"/>
           </w:p>
           <w:p>
             <w:pPr>
@@ -2673,7 +2888,7 @@
       <w:tr>
         <w:tc>
           <w:tcPr>
-            <w:tcW w:w="629" w:type="pct"/>
+            <w:tcW w:w="625" w:type="pct"/>
           </w:tcPr>
           <w:p>
             <w:pPr>
@@ -2689,18 +2904,26 @@
             </w:pPr>
             <w:r>
               <w:tab/>
-              <w:t>and pay your vows to the Most High.</w:t>
-            </w:r>
-          </w:p>
-          <w:p>
-            <w:pPr>
-              <w:pStyle w:val="EnglishHangNoCoptic"/>
-            </w:pPr>
-          </w:p>
-        </w:tc>
-        <w:tc>
-          <w:tcPr>
-            <w:tcW w:w="613" w:type="pct"/>
+              <w:t xml:space="preserve">and pay your vows to the </w:t>
+            </w:r>
+            <w:proofErr w:type="gramStart"/>
+            <w:r>
+              <w:t>Most High</w:t>
+            </w:r>
+            <w:proofErr w:type="gramEnd"/>
+            <w:r>
+              <w:t>.</w:t>
+            </w:r>
+          </w:p>
+          <w:p>
+            <w:pPr>
+              <w:pStyle w:val="EnglishHangNoCoptic"/>
+            </w:pPr>
+          </w:p>
+        </w:tc>
+        <w:tc>
+          <w:tcPr>
+            <w:tcW w:w="625" w:type="pct"/>
           </w:tcPr>
           <w:p>
             <w:pPr>
@@ -2716,35 +2939,68 @@
             </w:pPr>
             <w:r>
               <w:tab/>
-              <w:t>and pay your vows to the Most High.</w:t>
-            </w:r>
-          </w:p>
-        </w:tc>
-        <w:tc>
-          <w:tcPr>
-            <w:tcW w:w="626" w:type="pct"/>
+              <w:t xml:space="preserve">and pay your vows to the </w:t>
+            </w:r>
+            <w:proofErr w:type="gramStart"/>
+            <w:r>
+              <w:t>Most High</w:t>
+            </w:r>
+            <w:proofErr w:type="gramEnd"/>
+            <w:r>
+              <w:t>.</w:t>
+            </w:r>
+          </w:p>
+        </w:tc>
+        <w:tc>
+          <w:tcPr>
+            <w:tcW w:w="625" w:type="pct"/>
+          </w:tcPr>
+          <w:p>
+            <w:r>
+              <w:t>Offer unto God thanksgiving, and pay</w:t>
+            </w:r>
+          </w:p>
+          <w:p>
+            <w:r>
+              <w:t xml:space="preserve">thy vows unto the </w:t>
+            </w:r>
+            <w:proofErr w:type="gramStart"/>
+            <w:r>
+              <w:t>Most Highest</w:t>
+            </w:r>
+            <w:proofErr w:type="gramEnd"/>
+            <w:r>
+              <w:t>.</w:t>
+            </w:r>
+          </w:p>
+        </w:tc>
+        <w:tc>
+          <w:tcPr>
+            <w:tcW w:w="625" w:type="pct"/>
           </w:tcPr>
           <w:p/>
         </w:tc>
         <w:tc>
           <w:tcPr>
-            <w:tcW w:w="615" w:type="pct"/>
-          </w:tcPr>
-          <w:p/>
-        </w:tc>
-        <w:tc>
-          <w:tcPr>
-            <w:tcW w:w="621" w:type="pct"/>
-          </w:tcPr>
-          <w:p>
-            <w:r>
-              <w:t>Offer unto God a sacrifice of praise, and pay thy vows unto the Most High.</w:t>
-            </w:r>
-          </w:p>
-        </w:tc>
-        <w:tc>
-          <w:tcPr>
-            <w:tcW w:w="632" w:type="pct"/>
+            <w:tcW w:w="625" w:type="pct"/>
+          </w:tcPr>
+          <w:p>
+            <w:r>
+              <w:t xml:space="preserve">Offer unto God a sacrifice of </w:t>
+            </w:r>
+            <w:proofErr w:type="gramStart"/>
+            <w:r>
+              <w:t>praise, and</w:t>
+            </w:r>
+            <w:proofErr w:type="gramEnd"/>
+            <w:r>
+              <w:t xml:space="preserve"> pay thy vows unto the Most High.</w:t>
+            </w:r>
+          </w:p>
+        </w:tc>
+        <w:tc>
+          <w:tcPr>
+            <w:tcW w:w="625" w:type="pct"/>
           </w:tcPr>
           <w:p>
             <w:pPr>
@@ -2759,26 +3015,42 @@
               <w:pStyle w:val="EngIndEnd"/>
             </w:pPr>
             <w:r>
-              <w:t>and pay your vows to the Most High.</w:t>
-            </w:r>
-          </w:p>
-        </w:tc>
-        <w:tc>
-          <w:tcPr>
-            <w:tcW w:w="632" w:type="pct"/>
-          </w:tcPr>
-          <w:p>
-            <w:pPr>
-              <w:pStyle w:val="EngIndEnd"/>
-            </w:pPr>
-            <w:r>
-              <w:t>Offer to God the sacrifice of praise; and pay thy vows to the Most High.</w:t>
-            </w:r>
-          </w:p>
-        </w:tc>
-        <w:tc>
-          <w:tcPr>
-            <w:tcW w:w="632" w:type="pct"/>
+              <w:t xml:space="preserve">and pay your vows to the </w:t>
+            </w:r>
+            <w:proofErr w:type="gramStart"/>
+            <w:r>
+              <w:t>Most High</w:t>
+            </w:r>
+            <w:proofErr w:type="gramEnd"/>
+            <w:r>
+              <w:t>.</w:t>
+            </w:r>
+          </w:p>
+        </w:tc>
+        <w:tc>
+          <w:tcPr>
+            <w:tcW w:w="625" w:type="pct"/>
+          </w:tcPr>
+          <w:p>
+            <w:pPr>
+              <w:pStyle w:val="EngIndEnd"/>
+            </w:pPr>
+            <w:r>
+              <w:t xml:space="preserve">Offer to God the sacrifice of praise; and pay thy vows to the </w:t>
+            </w:r>
+            <w:proofErr w:type="gramStart"/>
+            <w:r>
+              <w:t>Most High</w:t>
+            </w:r>
+            <w:proofErr w:type="gramEnd"/>
+            <w:r>
+              <w:t>.</w:t>
+            </w:r>
+          </w:p>
+        </w:tc>
+        <w:tc>
+          <w:tcPr>
+            <w:tcW w:w="625" w:type="pct"/>
           </w:tcPr>
           <w:p>
             <w:pPr>
@@ -2823,7 +3095,29 @@
                 <w:szCs w:val="24"/>
                 <w:shd w:val="clear" w:color="auto" w:fill="FFFFFF"/>
               </w:rPr>
-              <w:t>And pay your vows to the Most High.</w:t>
+              <w:t xml:space="preserve">And pay your vows to the </w:t>
+            </w:r>
+            <w:proofErr w:type="gramStart"/>
+            <w:r>
+              <w:rPr>
+                <w:rFonts w:ascii="Tahoma" w:eastAsia="Times New Roman" w:hAnsi="Tahoma" w:cs="Tahoma"/>
+                <w:color w:val="2E1308"/>
+                <w:sz w:val="24"/>
+                <w:szCs w:val="24"/>
+                <w:shd w:val="clear" w:color="auto" w:fill="FFFFFF"/>
+              </w:rPr>
+              <w:t>Most High</w:t>
+            </w:r>
+            <w:proofErr w:type="gramEnd"/>
+            <w:r>
+              <w:rPr>
+                <w:rFonts w:ascii="Tahoma" w:eastAsia="Times New Roman" w:hAnsi="Tahoma" w:cs="Tahoma"/>
+                <w:color w:val="2E1308"/>
+                <w:sz w:val="24"/>
+                <w:szCs w:val="24"/>
+                <w:shd w:val="clear" w:color="auto" w:fill="FFFFFF"/>
+              </w:rPr>
+              <w:t>.</w:t>
             </w:r>
           </w:p>
         </w:tc>
@@ -2831,7 +3125,7 @@
       <w:tr>
         <w:tc>
           <w:tcPr>
-            <w:tcW w:w="629" w:type="pct"/>
+            <w:tcW w:w="625" w:type="pct"/>
           </w:tcPr>
           <w:p>
             <w:pPr>
@@ -2865,7 +3159,7 @@
         </w:tc>
         <w:tc>
           <w:tcPr>
-            <w:tcW w:w="613" w:type="pct"/>
+            <w:tcW w:w="625" w:type="pct"/>
           </w:tcPr>
           <w:p>
             <w:pPr>
@@ -2911,19 +3205,36 @@
         </w:tc>
         <w:tc>
           <w:tcPr>
-            <w:tcW w:w="626" w:type="pct"/>
+            <w:tcW w:w="625" w:type="pct"/>
+          </w:tcPr>
+          <w:p>
+            <w:r>
+              <w:t>And call upon me in the</w:t>
+            </w:r>
+          </w:p>
+          <w:p>
+            <w:r>
+              <w:t xml:space="preserve">time of trouble; </w:t>
+            </w:r>
+            <w:proofErr w:type="gramStart"/>
+            <w:r>
+              <w:t>so</w:t>
+            </w:r>
+            <w:proofErr w:type="gramEnd"/>
+            <w:r>
+              <w:t xml:space="preserve"> will I hear thee, and thou shalt praise me.</w:t>
+            </w:r>
+          </w:p>
+        </w:tc>
+        <w:tc>
+          <w:tcPr>
+            <w:tcW w:w="625" w:type="pct"/>
           </w:tcPr>
           <w:p/>
         </w:tc>
         <w:tc>
           <w:tcPr>
-            <w:tcW w:w="615" w:type="pct"/>
-          </w:tcPr>
-          <w:p/>
-        </w:tc>
-        <w:tc>
-          <w:tcPr>
-            <w:tcW w:w="621" w:type="pct"/>
+            <w:tcW w:w="625" w:type="pct"/>
           </w:tcPr>
           <w:p>
             <w:r>
@@ -2933,7 +3244,7 @@
         </w:tc>
         <w:tc>
           <w:tcPr>
-            <w:tcW w:w="632" w:type="pct"/>
+            <w:tcW w:w="625" w:type="pct"/>
           </w:tcPr>
           <w:p>
             <w:pPr>
@@ -2960,7 +3271,7 @@
         </w:tc>
         <w:tc>
           <w:tcPr>
-            <w:tcW w:w="632" w:type="pct"/>
+            <w:tcW w:w="625" w:type="pct"/>
           </w:tcPr>
           <w:p>
             <w:pPr>
@@ -2973,7 +3284,7 @@
         </w:tc>
         <w:tc>
           <w:tcPr>
-            <w:tcW w:w="632" w:type="pct"/>
+            <w:tcW w:w="625" w:type="pct"/>
           </w:tcPr>
           <w:p>
             <w:pPr>
@@ -3049,7 +3360,7 @@
       <w:tr>
         <w:tc>
           <w:tcPr>
-            <w:tcW w:w="629" w:type="pct"/>
+            <w:tcW w:w="625" w:type="pct"/>
           </w:tcPr>
           <w:p>
             <w:pPr>
@@ -3085,7 +3396,7 @@
         </w:tc>
         <w:tc>
           <w:tcPr>
-            <w:tcW w:w="613" w:type="pct"/>
+            <w:tcW w:w="625" w:type="pct"/>
           </w:tcPr>
           <w:p>
             <w:pPr>
@@ -3131,29 +3442,70 @@
         </w:tc>
         <w:tc>
           <w:tcPr>
-            <w:tcW w:w="626" w:type="pct"/>
+            <w:tcW w:w="625" w:type="pct"/>
+          </w:tcPr>
+          <w:p>
+            <w:r>
+              <w:t xml:space="preserve">But unto the ungodly said God, </w:t>
+            </w:r>
+            <w:proofErr w:type="gramStart"/>
+            <w:r>
+              <w:t>Why</w:t>
+            </w:r>
+            <w:proofErr w:type="gramEnd"/>
+            <w:r>
+              <w:t xml:space="preserve"> dost thou preach my</w:t>
+            </w:r>
+          </w:p>
+          <w:p>
+            <w:r>
+              <w:t xml:space="preserve">laws, and </w:t>
+            </w:r>
+            <w:proofErr w:type="spellStart"/>
+            <w:r>
+              <w:t>takest</w:t>
+            </w:r>
+            <w:proofErr w:type="spellEnd"/>
+            <w:r>
+              <w:t xml:space="preserve"> my covenant in thy mouth, </w:t>
+            </w:r>
+          </w:p>
+        </w:tc>
+        <w:tc>
+          <w:tcPr>
+            <w:tcW w:w="625" w:type="pct"/>
           </w:tcPr>
           <w:p/>
         </w:tc>
         <w:tc>
           <w:tcPr>
-            <w:tcW w:w="615" w:type="pct"/>
-          </w:tcPr>
-          <w:p/>
-        </w:tc>
-        <w:tc>
-          <w:tcPr>
-            <w:tcW w:w="621" w:type="pct"/>
-          </w:tcPr>
-          <w:p>
-            <w:r>
-              <w:t>But unto the sinners God said, Why dost thou preach My statutes, and takest My covenant in thy mouth?</w:t>
-            </w:r>
-          </w:p>
-        </w:tc>
-        <w:tc>
-          <w:tcPr>
-            <w:tcW w:w="632" w:type="pct"/>
+            <w:tcW w:w="625" w:type="pct"/>
+          </w:tcPr>
+          <w:p>
+            <w:r>
+              <w:t xml:space="preserve">But unto the sinners God said, </w:t>
+            </w:r>
+            <w:proofErr w:type="gramStart"/>
+            <w:r>
+              <w:t>Why</w:t>
+            </w:r>
+            <w:proofErr w:type="gramEnd"/>
+            <w:r>
+              <w:t xml:space="preserve"> dost thou preach My statutes, and </w:t>
+            </w:r>
+            <w:proofErr w:type="spellStart"/>
+            <w:r>
+              <w:t>takest</w:t>
+            </w:r>
+            <w:proofErr w:type="spellEnd"/>
+            <w:r>
+              <w:t xml:space="preserve"> My covenant in thy mouth?</w:t>
+            </w:r>
+          </w:p>
+        </w:tc>
+        <w:tc>
+          <w:tcPr>
+            <w:tcW w:w="625" w:type="pct"/>
           </w:tcPr>
           <w:p>
             <w:pPr>
@@ -3182,20 +3534,28 @@
         </w:tc>
         <w:tc>
           <w:tcPr>
-            <w:tcW w:w="632" w:type="pct"/>
-          </w:tcPr>
-          <w:p>
-            <w:pPr>
-              <w:pStyle w:val="EngIndEnd"/>
-            </w:pPr>
-            <w:r>
-              <w:t>But to the sinner God has said, Why dost thou declare my ordinances, and take up my covenant in thy mouth?</w:t>
-            </w:r>
-          </w:p>
-        </w:tc>
-        <w:tc>
-          <w:tcPr>
-            <w:tcW w:w="632" w:type="pct"/>
+            <w:tcW w:w="625" w:type="pct"/>
+          </w:tcPr>
+          <w:p>
+            <w:pPr>
+              <w:pStyle w:val="EngIndEnd"/>
+            </w:pPr>
+            <w:r>
+              <w:t xml:space="preserve">But to the sinner God has said, </w:t>
+            </w:r>
+            <w:proofErr w:type="gramStart"/>
+            <w:r>
+              <w:t>Why</w:t>
+            </w:r>
+            <w:proofErr w:type="gramEnd"/>
+            <w:r>
+              <w:t xml:space="preserve"> dost thou declare my ordinances, and take up my covenant in thy mouth?</w:t>
+            </w:r>
+          </w:p>
+        </w:tc>
+        <w:tc>
+          <w:tcPr>
+            <w:tcW w:w="625" w:type="pct"/>
           </w:tcPr>
           <w:p>
             <w:pPr>
@@ -3271,7 +3631,7 @@
       <w:tr>
         <w:tc>
           <w:tcPr>
-            <w:tcW w:w="629" w:type="pct"/>
+            <w:tcW w:w="625" w:type="pct"/>
           </w:tcPr>
           <w:p>
             <w:pPr>
@@ -3304,7 +3664,7 @@
         </w:tc>
         <w:tc>
           <w:tcPr>
-            <w:tcW w:w="613" w:type="pct"/>
+            <w:tcW w:w="625" w:type="pct"/>
           </w:tcPr>
           <w:p>
             <w:pPr>
@@ -3347,19 +3707,33 @@
         </w:tc>
         <w:tc>
           <w:tcPr>
-            <w:tcW w:w="626" w:type="pct"/>
+            <w:tcW w:w="625" w:type="pct"/>
+          </w:tcPr>
+          <w:p>
+            <w:r>
+              <w:t>whereas thou</w:t>
+            </w:r>
+          </w:p>
+          <w:p>
+            <w:proofErr w:type="spellStart"/>
+            <w:r>
+              <w:t>hatest</w:t>
+            </w:r>
+            <w:proofErr w:type="spellEnd"/>
+            <w:r>
+              <w:t xml:space="preserve"> to be reformed, and hast cast my words behind thee?</w:t>
+            </w:r>
+          </w:p>
+        </w:tc>
+        <w:tc>
+          <w:tcPr>
+            <w:tcW w:w="625" w:type="pct"/>
           </w:tcPr>
           <w:p/>
         </w:tc>
         <w:tc>
           <w:tcPr>
-            <w:tcW w:w="615" w:type="pct"/>
-          </w:tcPr>
-          <w:p/>
-        </w:tc>
-        <w:tc>
-          <w:tcPr>
-            <w:tcW w:w="621" w:type="pct"/>
+            <w:tcW w:w="625" w:type="pct"/>
           </w:tcPr>
           <w:p>
             <w:r>
@@ -3369,7 +3743,7 @@
         </w:tc>
         <w:tc>
           <w:tcPr>
-            <w:tcW w:w="632" w:type="pct"/>
+            <w:tcW w:w="625" w:type="pct"/>
           </w:tcPr>
           <w:p>
             <w:pPr>
@@ -3390,7 +3764,7 @@
         </w:tc>
         <w:tc>
           <w:tcPr>
-            <w:tcW w:w="632" w:type="pct"/>
+            <w:tcW w:w="625" w:type="pct"/>
           </w:tcPr>
           <w:p>
             <w:pPr>
@@ -3403,7 +3777,7 @@
         </w:tc>
         <w:tc>
           <w:tcPr>
-            <w:tcW w:w="632" w:type="pct"/>
+            <w:tcW w:w="625" w:type="pct"/>
           </w:tcPr>
           <w:p>
             <w:pPr>
@@ -3456,7 +3830,7 @@
       <w:tr>
         <w:tc>
           <w:tcPr>
-            <w:tcW w:w="629" w:type="pct"/>
+            <w:tcW w:w="625" w:type="pct"/>
           </w:tcPr>
           <w:p>
             <w:pPr>
@@ -3486,7 +3860,7 @@
         </w:tc>
         <w:tc>
           <w:tcPr>
-            <w:tcW w:w="613" w:type="pct"/>
+            <w:tcW w:w="625" w:type="pct"/>
           </w:tcPr>
           <w:p>
             <w:pPr>
@@ -3517,29 +3891,62 @@
         </w:tc>
         <w:tc>
           <w:tcPr>
-            <w:tcW w:w="626" w:type="pct"/>
+            <w:tcW w:w="625" w:type="pct"/>
+          </w:tcPr>
+          <w:p>
+            <w:r>
+              <w:t xml:space="preserve">When thou </w:t>
+            </w:r>
+            <w:proofErr w:type="spellStart"/>
+            <w:r>
+              <w:t>sawest</w:t>
+            </w:r>
+            <w:proofErr w:type="spellEnd"/>
+            <w:r>
+              <w:t xml:space="preserve"> a thief, thou </w:t>
+            </w:r>
+            <w:proofErr w:type="spellStart"/>
+            <w:r>
+              <w:t>consentedst</w:t>
+            </w:r>
+            <w:proofErr w:type="spellEnd"/>
+            <w:r>
+              <w:t xml:space="preserve"> unto him, and</w:t>
+            </w:r>
+          </w:p>
+          <w:p>
+            <w:r>
+              <w:t>hast been partaker with the adulterers.</w:t>
+            </w:r>
+          </w:p>
+        </w:tc>
+        <w:tc>
+          <w:tcPr>
+            <w:tcW w:w="625" w:type="pct"/>
           </w:tcPr>
           <w:p/>
         </w:tc>
         <w:tc>
           <w:tcPr>
-            <w:tcW w:w="615" w:type="pct"/>
-          </w:tcPr>
-          <w:p/>
-        </w:tc>
-        <w:tc>
-          <w:tcPr>
-            <w:tcW w:w="621" w:type="pct"/>
-          </w:tcPr>
-          <w:p>
-            <w:r>
-              <w:t>If thou sawest a thief, thou didst run with him, and hast been partaker with the adulterer.</w:t>
-            </w:r>
-          </w:p>
-        </w:tc>
-        <w:tc>
-          <w:tcPr>
-            <w:tcW w:w="632" w:type="pct"/>
+            <w:tcW w:w="625" w:type="pct"/>
+          </w:tcPr>
+          <w:p>
+            <w:r>
+              <w:t xml:space="preserve">If thou </w:t>
+            </w:r>
+            <w:proofErr w:type="spellStart"/>
+            <w:r>
+              <w:t>sawest</w:t>
+            </w:r>
+            <w:proofErr w:type="spellEnd"/>
+            <w:r>
+              <w:t xml:space="preserve"> a thief, thou didst run with him, and hast been partaker with the adulterer.</w:t>
+            </w:r>
+          </w:p>
+        </w:tc>
+        <w:tc>
+          <w:tcPr>
+            <w:tcW w:w="625" w:type="pct"/>
           </w:tcPr>
           <w:p>
             <w:pPr>
@@ -3560,20 +3967,36 @@
         </w:tc>
         <w:tc>
           <w:tcPr>
-            <w:tcW w:w="632" w:type="pct"/>
-          </w:tcPr>
-          <w:p>
-            <w:pPr>
-              <w:pStyle w:val="EngIndEnd"/>
-            </w:pPr>
-            <w:r>
-              <w:t>If thou sawest a thief, thou rannest along with him, and hast cast in thy lot with adulterers.</w:t>
-            </w:r>
-          </w:p>
-        </w:tc>
-        <w:tc>
-          <w:tcPr>
-            <w:tcW w:w="632" w:type="pct"/>
+            <w:tcW w:w="625" w:type="pct"/>
+          </w:tcPr>
+          <w:p>
+            <w:pPr>
+              <w:pStyle w:val="EngIndEnd"/>
+            </w:pPr>
+            <w:r>
+              <w:t xml:space="preserve">If thou </w:t>
+            </w:r>
+            <w:proofErr w:type="spellStart"/>
+            <w:r>
+              <w:t>sawest</w:t>
+            </w:r>
+            <w:proofErr w:type="spellEnd"/>
+            <w:r>
+              <w:t xml:space="preserve"> a thief, thou </w:t>
+            </w:r>
+            <w:proofErr w:type="spellStart"/>
+            <w:r>
+              <w:t>rannest</w:t>
+            </w:r>
+            <w:proofErr w:type="spellEnd"/>
+            <w:r>
+              <w:t xml:space="preserve"> along with him, and hast cast in thy lot with adulterers.</w:t>
+            </w:r>
+          </w:p>
+        </w:tc>
+        <w:tc>
+          <w:tcPr>
+            <w:tcW w:w="625" w:type="pct"/>
           </w:tcPr>
           <w:p>
             <w:pPr>
@@ -3626,7 +4049,7 @@
       <w:tr>
         <w:tc>
           <w:tcPr>
-            <w:tcW w:w="629" w:type="pct"/>
+            <w:tcW w:w="625" w:type="pct"/>
           </w:tcPr>
           <w:p>
             <w:pPr>
@@ -3653,7 +4076,7 @@
         </w:tc>
         <w:tc>
           <w:tcPr>
-            <w:tcW w:w="613" w:type="pct"/>
+            <w:tcW w:w="625" w:type="pct"/>
           </w:tcPr>
           <w:p>
             <w:pPr>
@@ -3678,19 +4101,28 @@
         </w:tc>
         <w:tc>
           <w:tcPr>
-            <w:tcW w:w="626" w:type="pct"/>
+            <w:tcW w:w="625" w:type="pct"/>
+          </w:tcPr>
+          <w:p>
+            <w:r>
+              <w:t>Thou hast let thy mouth speak wickedness, and with thy</w:t>
+            </w:r>
+          </w:p>
+          <w:p>
+            <w:r>
+              <w:t>tongue thou hast set forth deceit.</w:t>
+            </w:r>
+          </w:p>
+        </w:tc>
+        <w:tc>
+          <w:tcPr>
+            <w:tcW w:w="625" w:type="pct"/>
           </w:tcPr>
           <w:p/>
         </w:tc>
         <w:tc>
           <w:tcPr>
-            <w:tcW w:w="615" w:type="pct"/>
-          </w:tcPr>
-          <w:p/>
-        </w:tc>
-        <w:tc>
-          <w:tcPr>
-            <w:tcW w:w="621" w:type="pct"/>
+            <w:tcW w:w="625" w:type="pct"/>
           </w:tcPr>
           <w:p>
             <w:r>
@@ -3700,7 +4132,7 @@
         </w:tc>
         <w:tc>
           <w:tcPr>
-            <w:tcW w:w="632" w:type="pct"/>
+            <w:tcW w:w="625" w:type="pct"/>
           </w:tcPr>
           <w:p>
             <w:pPr>
@@ -3715,26 +4147,35 @@
               <w:pStyle w:val="EngIndEnd"/>
             </w:pPr>
             <w:r>
-              <w:t>and your tongue would wrap deceitfulness.</w:t>
-            </w:r>
-          </w:p>
-        </w:tc>
-        <w:tc>
-          <w:tcPr>
-            <w:tcW w:w="632" w:type="pct"/>
-          </w:tcPr>
-          <w:p>
-            <w:pPr>
-              <w:pStyle w:val="EngIndEnd"/>
-            </w:pPr>
-            <w:r>
-              <w:t>Thy mouth has multiplied wickedness, and thy tongue has framed deceit.</w:t>
-            </w:r>
-          </w:p>
-        </w:tc>
-        <w:tc>
-          <w:tcPr>
-            <w:tcW w:w="632" w:type="pct"/>
+              <w:t xml:space="preserve">and your tongue would wrap </w:t>
+            </w:r>
+            <w:r>
+              <w:lastRenderedPageBreak/>
+              <w:t>deceitfulness.</w:t>
+            </w:r>
+          </w:p>
+        </w:tc>
+        <w:tc>
+          <w:tcPr>
+            <w:tcW w:w="625" w:type="pct"/>
+          </w:tcPr>
+          <w:p>
+            <w:pPr>
+              <w:pStyle w:val="EngIndEnd"/>
+            </w:pPr>
+            <w:r>
+              <w:lastRenderedPageBreak/>
+              <w:t xml:space="preserve">Thy mouth has multiplied wickedness, and thy tongue has </w:t>
+            </w:r>
+            <w:r>
+              <w:lastRenderedPageBreak/>
+              <w:t>framed deceit.</w:t>
+            </w:r>
+          </w:p>
+        </w:tc>
+        <w:tc>
+          <w:tcPr>
+            <w:tcW w:w="625" w:type="pct"/>
           </w:tcPr>
           <w:p>
             <w:pPr>
@@ -3756,6 +4197,7 @@
                 <w:szCs w:val="24"/>
                 <w:shd w:val="clear" w:color="auto" w:fill="FFFFFF"/>
               </w:rPr>
+              <w:lastRenderedPageBreak/>
               <w:t>Your mouth is filled with evil,</w:t>
             </w:r>
           </w:p>
@@ -3787,14 +4229,13 @@
       <w:tr>
         <w:tc>
           <w:tcPr>
-            <w:tcW w:w="629" w:type="pct"/>
-          </w:tcPr>
-          <w:p>
-            <w:pPr>
-              <w:pStyle w:val="EnglishHangNoCoptic"/>
-            </w:pPr>
-            <w:r>
-              <w:lastRenderedPageBreak/>
+            <w:tcW w:w="625" w:type="pct"/>
+          </w:tcPr>
+          <w:p>
+            <w:pPr>
+              <w:pStyle w:val="EnglishHangNoCoptic"/>
+            </w:pPr>
+            <w:r>
               <w:t>20 You sit and speak against your brother,</w:t>
             </w:r>
           </w:p>
@@ -3815,7 +4256,7 @@
         </w:tc>
         <w:tc>
           <w:tcPr>
-            <w:tcW w:w="613" w:type="pct"/>
+            <w:tcW w:w="625" w:type="pct"/>
           </w:tcPr>
           <w:p>
             <w:pPr>
@@ -3848,19 +4289,46 @@
         </w:tc>
         <w:tc>
           <w:tcPr>
-            <w:tcW w:w="626" w:type="pct"/>
+            <w:tcW w:w="625" w:type="pct"/>
+          </w:tcPr>
+          <w:p>
+            <w:r>
+              <w:t xml:space="preserve">Thou </w:t>
+            </w:r>
+            <w:proofErr w:type="spellStart"/>
+            <w:r>
+              <w:t>sattest</w:t>
+            </w:r>
+            <w:proofErr w:type="spellEnd"/>
+            <w:r>
+              <w:t xml:space="preserve"> and </w:t>
+            </w:r>
+            <w:proofErr w:type="spellStart"/>
+            <w:r>
+              <w:t>spakest</w:t>
+            </w:r>
+            <w:proofErr w:type="spellEnd"/>
+          </w:p>
+          <w:p>
+            <w:r>
+              <w:t>against thy brother, yea, and hast slandered thine own</w:t>
+            </w:r>
+          </w:p>
+          <w:p>
+            <w:r>
+              <w:t>mother’s son.</w:t>
+            </w:r>
+          </w:p>
+        </w:tc>
+        <w:tc>
+          <w:tcPr>
+            <w:tcW w:w="625" w:type="pct"/>
           </w:tcPr>
           <w:p/>
         </w:tc>
         <w:tc>
           <w:tcPr>
-            <w:tcW w:w="615" w:type="pct"/>
-          </w:tcPr>
-          <w:p/>
-        </w:tc>
-        <w:tc>
-          <w:tcPr>
-            <w:tcW w:w="621" w:type="pct"/>
+            <w:tcW w:w="625" w:type="pct"/>
           </w:tcPr>
           <w:p>
             <w:r>
@@ -3870,7 +4338,7 @@
         </w:tc>
         <w:tc>
           <w:tcPr>
-            <w:tcW w:w="632" w:type="pct"/>
+            <w:tcW w:w="625" w:type="pct"/>
           </w:tcPr>
           <w:p>
             <w:pPr>
@@ -3891,7 +4359,7 @@
         </w:tc>
         <w:tc>
           <w:tcPr>
-            <w:tcW w:w="632" w:type="pct"/>
+            <w:tcW w:w="625" w:type="pct"/>
           </w:tcPr>
           <w:p>
             <w:pPr>
@@ -3904,7 +4372,7 @@
         </w:tc>
         <w:tc>
           <w:tcPr>
-            <w:tcW w:w="632" w:type="pct"/>
+            <w:tcW w:w="625" w:type="pct"/>
           </w:tcPr>
           <w:p>
             <w:pPr>
@@ -3957,7 +4425,7 @@
       <w:tr>
         <w:tc>
           <w:tcPr>
-            <w:tcW w:w="629" w:type="pct"/>
+            <w:tcW w:w="625" w:type="pct"/>
           </w:tcPr>
           <w:p>
             <w:pPr>
@@ -3993,7 +4461,7 @@
         </w:tc>
         <w:tc>
           <w:tcPr>
-            <w:tcW w:w="613" w:type="pct"/>
+            <w:tcW w:w="625" w:type="pct"/>
           </w:tcPr>
           <w:p>
             <w:pPr>
@@ -4042,46 +4510,102 @@
               <w:t>rebuke</w:t>
             </w:r>
             <w:r>
-              <w:t xml:space="preserve"> you</w:t>
+              <w:t xml:space="preserve"> </w:t>
+            </w:r>
+            <w:proofErr w:type="gramStart"/>
+            <w:r>
+              <w:t>you</w:t>
             </w:r>
             <w:r>
               <w:t>,</w:t>
             </w:r>
             <w:r>
-              <w:t xml:space="preserve"> and set your sins before your face.</w:t>
-            </w:r>
-          </w:p>
-          <w:p>
-            <w:pPr>
-              <w:pStyle w:val="EngIndEnd"/>
-            </w:pPr>
-          </w:p>
-        </w:tc>
-        <w:tc>
-          <w:tcPr>
-            <w:tcW w:w="626" w:type="pct"/>
+              <w:t xml:space="preserve"> and</w:t>
+            </w:r>
+            <w:proofErr w:type="gramEnd"/>
+            <w:r>
+              <w:t xml:space="preserve"> set your sins before your face.</w:t>
+            </w:r>
+          </w:p>
+          <w:p>
+            <w:pPr>
+              <w:pStyle w:val="EngIndEnd"/>
+            </w:pPr>
+          </w:p>
+        </w:tc>
+        <w:tc>
+          <w:tcPr>
+            <w:tcW w:w="625" w:type="pct"/>
+          </w:tcPr>
+          <w:p>
+            <w:r>
+              <w:t xml:space="preserve">These things hast thou done, and I held </w:t>
+            </w:r>
+            <w:proofErr w:type="gramStart"/>
+            <w:r>
+              <w:t>my</w:t>
+            </w:r>
+            <w:proofErr w:type="gramEnd"/>
+          </w:p>
+          <w:p>
+            <w:r>
+              <w:t xml:space="preserve">tongue, and thou </w:t>
+            </w:r>
+            <w:proofErr w:type="spellStart"/>
+            <w:r>
+              <w:t>thoughtest</w:t>
+            </w:r>
+            <w:proofErr w:type="spellEnd"/>
+            <w:r>
+              <w:t xml:space="preserve"> wickedly that I am even such a</w:t>
+            </w:r>
+          </w:p>
+          <w:p>
+            <w:r>
+              <w:t>one as thyself; but I will reprove thee, and set before thee the</w:t>
+            </w:r>
+          </w:p>
+          <w:p>
+            <w:r>
+              <w:t>things that thou hast done.</w:t>
+            </w:r>
+          </w:p>
+        </w:tc>
+        <w:tc>
+          <w:tcPr>
+            <w:tcW w:w="625" w:type="pct"/>
           </w:tcPr>
           <w:p/>
         </w:tc>
         <w:tc>
           <w:tcPr>
-            <w:tcW w:w="615" w:type="pct"/>
-          </w:tcPr>
-          <w:p/>
-        </w:tc>
-        <w:tc>
-          <w:tcPr>
-            <w:tcW w:w="621" w:type="pct"/>
-          </w:tcPr>
-          <w:p>
-            <w:r>
-              <w:t>These things hast thou done, and I held My tongue; thou thoughtest wickedly, that I could be even such a one as thyself; I will reprove thee, and set thy sins before thy face.</w:t>
-            </w:r>
-          </w:p>
-        </w:tc>
-        <w:tc>
-          <w:tcPr>
-            <w:tcW w:w="632" w:type="pct"/>
+            <w:tcW w:w="625" w:type="pct"/>
+          </w:tcPr>
+          <w:p>
+            <w:r>
+              <w:t xml:space="preserve">These things hast thou done, and I held My tongue; thou </w:t>
+            </w:r>
+            <w:proofErr w:type="spellStart"/>
+            <w:r>
+              <w:t>thoughtest</w:t>
+            </w:r>
+            <w:proofErr w:type="spellEnd"/>
+            <w:r>
+              <w:t xml:space="preserve"> wickedly, that I could be even such a one as thyself; I will reprove </w:t>
+            </w:r>
+            <w:proofErr w:type="gramStart"/>
+            <w:r>
+              <w:t>thee, and</w:t>
+            </w:r>
+            <w:proofErr w:type="gramEnd"/>
+            <w:r>
+              <w:t xml:space="preserve"> set thy sins before thy face.</w:t>
+            </w:r>
+          </w:p>
+        </w:tc>
+        <w:tc>
+          <w:tcPr>
+            <w:tcW w:w="625" w:type="pct"/>
           </w:tcPr>
           <w:p>
             <w:pPr>
@@ -4110,20 +4634,28 @@
         </w:tc>
         <w:tc>
           <w:tcPr>
-            <w:tcW w:w="632" w:type="pct"/>
-          </w:tcPr>
-          <w:p>
-            <w:pPr>
-              <w:pStyle w:val="EngIndEnd"/>
-            </w:pPr>
-            <w:r>
-              <w:t>These things thou didst, and I kept silence: thou thoughtest wickedly that I should be like thee, but I will reprove thee, and set thine offences before thee.</w:t>
-            </w:r>
-          </w:p>
-        </w:tc>
-        <w:tc>
-          <w:tcPr>
-            <w:tcW w:w="632" w:type="pct"/>
+            <w:tcW w:w="625" w:type="pct"/>
+          </w:tcPr>
+          <w:p>
+            <w:pPr>
+              <w:pStyle w:val="EngIndEnd"/>
+            </w:pPr>
+            <w:r>
+              <w:t xml:space="preserve">These things thou didst, and I kept silence: thou </w:t>
+            </w:r>
+            <w:proofErr w:type="spellStart"/>
+            <w:r>
+              <w:t>thoughtest</w:t>
+            </w:r>
+            <w:proofErr w:type="spellEnd"/>
+            <w:r>
+              <w:t xml:space="preserve"> wickedly that I should be like thee, but I will reprove thee, and set thine offences before thee.</w:t>
+            </w:r>
+          </w:p>
+        </w:tc>
+        <w:tc>
+          <w:tcPr>
+            <w:tcW w:w="625" w:type="pct"/>
           </w:tcPr>
           <w:p>
             <w:pPr>
@@ -4191,7 +4723,29 @@
                 <w:szCs w:val="24"/>
                 <w:shd w:val="clear" w:color="auto" w:fill="FFFFFF"/>
               </w:rPr>
-              <w:t>But I shall rebuke you, and contradict you to your face.</w:t>
+              <w:t xml:space="preserve">But I shall rebuke </w:t>
+            </w:r>
+            <w:proofErr w:type="gramStart"/>
+            <w:r>
+              <w:rPr>
+                <w:rFonts w:ascii="Tahoma" w:eastAsia="Times New Roman" w:hAnsi="Tahoma" w:cs="Tahoma"/>
+                <w:color w:val="2E1308"/>
+                <w:sz w:val="24"/>
+                <w:szCs w:val="24"/>
+                <w:shd w:val="clear" w:color="auto" w:fill="FFFFFF"/>
+              </w:rPr>
+              <w:t>you, and</w:t>
+            </w:r>
+            <w:proofErr w:type="gramEnd"/>
+            <w:r>
+              <w:rPr>
+                <w:rFonts w:ascii="Tahoma" w:eastAsia="Times New Roman" w:hAnsi="Tahoma" w:cs="Tahoma"/>
+                <w:color w:val="2E1308"/>
+                <w:sz w:val="24"/>
+                <w:szCs w:val="24"/>
+                <w:shd w:val="clear" w:color="auto" w:fill="FFFFFF"/>
+              </w:rPr>
+              <w:t xml:space="preserve"> contradict you to your face.</w:t>
             </w:r>
           </w:p>
         </w:tc>
@@ -4199,7 +4753,7 @@
       <w:tr>
         <w:tc>
           <w:tcPr>
-            <w:tcW w:w="629" w:type="pct"/>
+            <w:tcW w:w="625" w:type="pct"/>
           </w:tcPr>
           <w:p>
             <w:pPr>
@@ -4235,7 +4789,7 @@
         </w:tc>
         <w:tc>
           <w:tcPr>
-            <w:tcW w:w="613" w:type="pct"/>
+            <w:tcW w:w="625" w:type="pct"/>
           </w:tcPr>
           <w:p>
             <w:pPr>
@@ -4288,29 +4842,43 @@
         </w:tc>
         <w:tc>
           <w:tcPr>
-            <w:tcW w:w="626" w:type="pct"/>
+            <w:tcW w:w="625" w:type="pct"/>
+          </w:tcPr>
+          <w:p>
+            <w:r>
+              <w:t>O consider this, ye that forget God, lest I pluck you away,</w:t>
+            </w:r>
+          </w:p>
+          <w:p>
+            <w:r>
+              <w:t>and there be none to deliver you.</w:t>
+            </w:r>
+          </w:p>
+        </w:tc>
+        <w:tc>
+          <w:tcPr>
+            <w:tcW w:w="625" w:type="pct"/>
           </w:tcPr>
           <w:p/>
         </w:tc>
         <w:tc>
           <w:tcPr>
-            <w:tcW w:w="615" w:type="pct"/>
-          </w:tcPr>
-          <w:p/>
-        </w:tc>
-        <w:tc>
-          <w:tcPr>
-            <w:tcW w:w="621" w:type="pct"/>
-          </w:tcPr>
-          <w:p>
-            <w:r>
-              <w:t>Therefore consider this, ye that forget God, lest He pluck you away, and there be none to deliver.</w:t>
-            </w:r>
-          </w:p>
-        </w:tc>
-        <w:tc>
-          <w:tcPr>
-            <w:tcW w:w="632" w:type="pct"/>
+            <w:tcW w:w="625" w:type="pct"/>
+          </w:tcPr>
+          <w:p>
+            <w:proofErr w:type="gramStart"/>
+            <w:r>
+              <w:t>Therefore</w:t>
+            </w:r>
+            <w:proofErr w:type="gramEnd"/>
+            <w:r>
+              <w:t xml:space="preserve"> consider this, ye that forget God, lest He pluck you away, and there be none to deliver.</w:t>
+            </w:r>
+          </w:p>
+        </w:tc>
+        <w:tc>
+          <w:tcPr>
+            <w:tcW w:w="625" w:type="pct"/>
           </w:tcPr>
           <w:p>
             <w:pPr>
@@ -4331,7 +4899,7 @@
         </w:tc>
         <w:tc>
           <w:tcPr>
-            <w:tcW w:w="632" w:type="pct"/>
+            <w:tcW w:w="625" w:type="pct"/>
           </w:tcPr>
           <w:p>
             <w:pPr>
@@ -4344,7 +4912,7 @@
         </w:tc>
         <w:tc>
           <w:tcPr>
-            <w:tcW w:w="632" w:type="pct"/>
+            <w:tcW w:w="625" w:type="pct"/>
           </w:tcPr>
           <w:p>
             <w:pPr>
@@ -4397,7 +4965,7 @@
       <w:tr>
         <w:tc>
           <w:tcPr>
-            <w:tcW w:w="629" w:type="pct"/>
+            <w:tcW w:w="625" w:type="pct"/>
           </w:tcPr>
           <w:p>
             <w:pPr>
@@ -4424,7 +4992,7 @@
         </w:tc>
         <w:tc>
           <w:tcPr>
-            <w:tcW w:w="613" w:type="pct"/>
+            <w:tcW w:w="625" w:type="pct"/>
           </w:tcPr>
           <w:p>
             <w:pPr>
@@ -4468,25 +5036,64 @@
             <w:pPr>
               <w:pStyle w:val="EngIndEnd"/>
             </w:pPr>
+          </w:p>
+        </w:tc>
+        <w:tc>
+          <w:tcPr>
+            <w:tcW w:w="625" w:type="pct"/>
+          </w:tcPr>
+          <w:p>
+            <w:r>
+              <w:lastRenderedPageBreak/>
+              <w:t xml:space="preserve">Whoso </w:t>
+            </w:r>
+            <w:proofErr w:type="spellStart"/>
+            <w:r>
+              <w:t>offereth</w:t>
+            </w:r>
+            <w:proofErr w:type="spellEnd"/>
+            <w:r>
+              <w:t xml:space="preserve"> me thanks</w:t>
+            </w:r>
+          </w:p>
+          <w:p>
+            <w:r>
+              <w:t xml:space="preserve">and praise, he </w:t>
+            </w:r>
+            <w:proofErr w:type="spellStart"/>
+            <w:r>
+              <w:t>honoureth</w:t>
+            </w:r>
+            <w:proofErr w:type="spellEnd"/>
+            <w:r>
+              <w:t xml:space="preserve"> me; and to him that </w:t>
+            </w:r>
+            <w:proofErr w:type="spellStart"/>
+            <w:r>
+              <w:t>ordereth</w:t>
+            </w:r>
+            <w:proofErr w:type="spellEnd"/>
+            <w:r>
+              <w:t xml:space="preserve"> his</w:t>
+            </w:r>
+          </w:p>
+          <w:p>
+            <w:r>
+              <w:t>conversation right, will I show the salvation of God.</w:t>
+            </w:r>
             <w:bookmarkStart w:id="0" w:name="_GoBack"/>
             <w:bookmarkEnd w:id="0"/>
           </w:p>
         </w:tc>
         <w:tc>
           <w:tcPr>
-            <w:tcW w:w="626" w:type="pct"/>
+            <w:tcW w:w="625" w:type="pct"/>
           </w:tcPr>
           <w:p/>
         </w:tc>
         <w:tc>
           <w:tcPr>
-            <w:tcW w:w="615" w:type="pct"/>
-          </w:tcPr>
-          <w:p/>
-        </w:tc>
-        <w:tc>
-          <w:tcPr>
-            <w:tcW w:w="621" w:type="pct"/>
+            <w:tcW w:w="625" w:type="pct"/>
           </w:tcPr>
           <w:p>
             <w:r>
@@ -4496,7 +5103,7 @@
         </w:tc>
         <w:tc>
           <w:tcPr>
-            <w:tcW w:w="632" w:type="pct"/>
+            <w:tcW w:w="625" w:type="pct"/>
           </w:tcPr>
           <w:p>
             <w:pPr>
@@ -4511,26 +5118,31 @@
               <w:pStyle w:val="EngIndEnd"/>
             </w:pPr>
             <w:r>
-              <w:t>And there lies a way by which I will show him the deliverance of God.”</w:t>
-            </w:r>
-          </w:p>
-        </w:tc>
-        <w:tc>
-          <w:tcPr>
-            <w:tcW w:w="632" w:type="pct"/>
-          </w:tcPr>
-          <w:p>
-            <w:pPr>
-              <w:pStyle w:val="EngIndEnd"/>
-            </w:pPr>
-            <w:r>
+              <w:t xml:space="preserve">And there lies a way by which I will show him the deliverance of </w:t>
+            </w:r>
+            <w:r>
+              <w:lastRenderedPageBreak/>
+              <w:t>God.”</w:t>
+            </w:r>
+          </w:p>
+        </w:tc>
+        <w:tc>
+          <w:tcPr>
+            <w:tcW w:w="625" w:type="pct"/>
+          </w:tcPr>
+          <w:p>
+            <w:pPr>
+              <w:pStyle w:val="EngIndEnd"/>
+            </w:pPr>
+            <w:r>
+              <w:lastRenderedPageBreak/>
               <w:t>The sacrifice of praise will glorify me: and that is the way wherein I will shew to him the salvation of God.</w:t>
             </w:r>
           </w:p>
         </w:tc>
         <w:tc>
           <w:tcPr>
-            <w:tcW w:w="632" w:type="pct"/>
+            <w:tcW w:w="625" w:type="pct"/>
           </w:tcPr>
           <w:p>
             <w:pPr>
@@ -4598,7 +5210,7 @@
 </file>
 
 <file path=word/endnotes.xml><?xml version="1.0" encoding="utf-8"?>
-<w:endnotes xmlns:wpc="http://schemas.microsoft.com/office/word/2010/wordprocessingCanvas" xmlns:mo="http://schemas.microsoft.com/office/mac/office/2008/main" xmlns:mc="http://schemas.openxmlformats.org/markup-compatibility/2006" xmlns:mv="urn:schemas-microsoft-com:mac:vml" xmlns:o="urn:schemas-microsoft-com:office:office" xmlns:r="http://schemas.openxmlformats.org/officeDocument/2006/relationships" xmlns:m="http://schemas.openxmlformats.org/officeDocument/2006/math" xmlns:v="urn:schemas-microsoft-com:vml" xmlns:wp14="http://schemas.microsoft.com/office/word/2010/wordprocessingDrawing" xmlns:wp="http://schemas.openxmlformats.org/drawingml/2006/wordprocessingDrawing" xmlns:w10="urn:schemas-microsoft-com:office:word" xmlns:w="http://schemas.openxmlformats.org/wordprocessingml/2006/main" xmlns:w14="http://schemas.microsoft.com/office/word/2010/wordml" xmlns:w15="http://schemas.microsoft.com/office/word/2012/wordml" xmlns:wpg="http://schemas.microsoft.com/office/word/2010/wordprocessingGroup" xmlns:wpi="http://schemas.microsoft.com/office/word/2010/wordprocessingInk" xmlns:wne="http://schemas.microsoft.com/office/word/2006/wordml" xmlns:wps="http://schemas.microsoft.com/office/word/2010/wordprocessingShape" mc:Ignorable="w14 w15 wp14">
+<w:endnotes xmlns:wpc="http://schemas.microsoft.com/office/word/2010/wordprocessingCanvas" xmlns:cx="http://schemas.microsoft.com/office/drawing/2014/chartex" xmlns:cx1="http://schemas.microsoft.com/office/drawing/2015/9/8/chartex" xmlns:cx2="http://schemas.microsoft.com/office/drawing/2015/10/21/chartex" xmlns:cx3="http://schemas.microsoft.com/office/drawing/2016/5/9/chartex" xmlns:cx4="http://schemas.microsoft.com/office/drawing/2016/5/10/chartex" xmlns:cx5="http://schemas.microsoft.com/office/drawing/2016/5/11/chartex" xmlns:cx6="http://schemas.microsoft.com/office/drawing/2016/5/12/chartex" xmlns:cx7="http://schemas.microsoft.com/office/drawing/2016/5/13/chartex" xmlns:cx8="http://schemas.microsoft.com/office/drawing/2016/5/14/chartex" xmlns:mc="http://schemas.openxmlformats.org/markup-compatibility/2006" xmlns:aink="http://schemas.microsoft.com/office/drawing/2016/ink" xmlns:am3d="http://schemas.microsoft.com/office/drawing/2017/model3d" xmlns:o="urn:schemas-microsoft-com:office:office" xmlns:r="http://schemas.openxmlformats.org/officeDocument/2006/relationships" xmlns:m="http://schemas.openxmlformats.org/officeDocument/2006/math" xmlns:v="urn:schemas-microsoft-com:vml" xmlns:wp14="http://schemas.microsoft.com/office/word/2010/wordprocessingDrawing" xmlns:wp="http://schemas.openxmlformats.org/drawingml/2006/wordprocessingDrawing" xmlns:w10="urn:schemas-microsoft-com:office:word" xmlns:w="http://schemas.openxmlformats.org/wordprocessingml/2006/main" xmlns:w14="http://schemas.microsoft.com/office/word/2010/wordml" xmlns:w15="http://schemas.microsoft.com/office/word/2012/wordml" xmlns:w16cid="http://schemas.microsoft.com/office/word/2016/wordml/cid" xmlns:w16se="http://schemas.microsoft.com/office/word/2015/wordml/symex" xmlns:wpg="http://schemas.microsoft.com/office/word/2010/wordprocessingGroup" xmlns:wpi="http://schemas.microsoft.com/office/word/2010/wordprocessingInk" xmlns:wne="http://schemas.microsoft.com/office/word/2006/wordml" xmlns:wps="http://schemas.microsoft.com/office/word/2010/wordprocessingShape" mc:Ignorable="w14 w15 w16se w16cid wp14">
   <w:endnote w:type="separator" w:id="-1">
     <w:p>
       <w:pPr>
@@ -4623,7 +5235,7 @@
 </file>
 
 <file path=word/footnotes.xml><?xml version="1.0" encoding="utf-8"?>
-<w:footnotes xmlns:wpc="http://schemas.microsoft.com/office/word/2010/wordprocessingCanvas" xmlns:mo="http://schemas.microsoft.com/office/mac/office/2008/main" xmlns:mc="http://schemas.openxmlformats.org/markup-compatibility/2006" xmlns:mv="urn:schemas-microsoft-com:mac:vml" xmlns:o="urn:schemas-microsoft-com:office:office" xmlns:r="http://schemas.openxmlformats.org/officeDocument/2006/relationships" xmlns:m="http://schemas.openxmlformats.org/officeDocument/2006/math" xmlns:v="urn:schemas-microsoft-com:vml" xmlns:wp14="http://schemas.microsoft.com/office/word/2010/wordprocessingDrawing" xmlns:wp="http://schemas.openxmlformats.org/drawingml/2006/wordprocessingDrawing" xmlns:w10="urn:schemas-microsoft-com:office:word" xmlns:w="http://schemas.openxmlformats.org/wordprocessingml/2006/main" xmlns:w14="http://schemas.microsoft.com/office/word/2010/wordml" xmlns:w15="http://schemas.microsoft.com/office/word/2012/wordml" xmlns:wpg="http://schemas.microsoft.com/office/word/2010/wordprocessingGroup" xmlns:wpi="http://schemas.microsoft.com/office/word/2010/wordprocessingInk" xmlns:wne="http://schemas.microsoft.com/office/word/2006/wordml" xmlns:wps="http://schemas.microsoft.com/office/word/2010/wordprocessingShape" mc:Ignorable="w14 w15 wp14">
+<w:footnotes xmlns:wpc="http://schemas.microsoft.com/office/word/2010/wordprocessingCanvas" xmlns:cx="http://schemas.microsoft.com/office/drawing/2014/chartex" xmlns:cx1="http://schemas.microsoft.com/office/drawing/2015/9/8/chartex" xmlns:cx2="http://schemas.microsoft.com/office/drawing/2015/10/21/chartex" xmlns:cx3="http://schemas.microsoft.com/office/drawing/2016/5/9/chartex" xmlns:cx4="http://schemas.microsoft.com/office/drawing/2016/5/10/chartex" xmlns:cx5="http://schemas.microsoft.com/office/drawing/2016/5/11/chartex" xmlns:cx6="http://schemas.microsoft.com/office/drawing/2016/5/12/chartex" xmlns:cx7="http://schemas.microsoft.com/office/drawing/2016/5/13/chartex" xmlns:cx8="http://schemas.microsoft.com/office/drawing/2016/5/14/chartex" xmlns:mc="http://schemas.openxmlformats.org/markup-compatibility/2006" xmlns:aink="http://schemas.microsoft.com/office/drawing/2016/ink" xmlns:am3d="http://schemas.microsoft.com/office/drawing/2017/model3d" xmlns:o="urn:schemas-microsoft-com:office:office" xmlns:r="http://schemas.openxmlformats.org/officeDocument/2006/relationships" xmlns:m="http://schemas.openxmlformats.org/officeDocument/2006/math" xmlns:v="urn:schemas-microsoft-com:vml" xmlns:wp14="http://schemas.microsoft.com/office/word/2010/wordprocessingDrawing" xmlns:wp="http://schemas.openxmlformats.org/drawingml/2006/wordprocessingDrawing" xmlns:w10="urn:schemas-microsoft-com:office:word" xmlns:w="http://schemas.openxmlformats.org/wordprocessingml/2006/main" xmlns:w14="http://schemas.microsoft.com/office/word/2010/wordml" xmlns:w15="http://schemas.microsoft.com/office/word/2012/wordml" xmlns:w16cid="http://schemas.microsoft.com/office/word/2016/wordml/cid" xmlns:w16se="http://schemas.microsoft.com/office/word/2015/wordml/symex" xmlns:wpg="http://schemas.microsoft.com/office/word/2010/wordprocessingGroup" xmlns:wpi="http://schemas.microsoft.com/office/word/2010/wordprocessingInk" xmlns:wne="http://schemas.microsoft.com/office/word/2006/wordml" xmlns:wps="http://schemas.microsoft.com/office/word/2010/wordprocessingShape" mc:Ignorable="w14 w15 w16se w16cid wp14">
   <w:footnote w:type="separator" w:id="-1">
     <w:p>
       <w:pPr>
@@ -4692,7 +5304,7 @@
 </file>
 
 <file path=word/styles.xml><?xml version="1.0" encoding="utf-8"?>
-<w:styles xmlns:mc="http://schemas.openxmlformats.org/markup-compatibility/2006" xmlns:r="http://schemas.openxmlformats.org/officeDocument/2006/relationships" xmlns:w="http://schemas.openxmlformats.org/wordprocessingml/2006/main" xmlns:w14="http://schemas.microsoft.com/office/word/2010/wordml" xmlns:w15="http://schemas.microsoft.com/office/word/2012/wordml" mc:Ignorable="w14 w15">
+<w:styles xmlns:mc="http://schemas.openxmlformats.org/markup-compatibility/2006" xmlns:r="http://schemas.openxmlformats.org/officeDocument/2006/relationships" xmlns:w="http://schemas.openxmlformats.org/wordprocessingml/2006/main" xmlns:w14="http://schemas.microsoft.com/office/word/2010/wordml" xmlns:w15="http://schemas.microsoft.com/office/word/2012/wordml" xmlns:w16cid="http://schemas.microsoft.com/office/word/2016/wordml/cid" xmlns:w16se="http://schemas.microsoft.com/office/word/2015/wordml/symex" mc:Ignorable="w14 w15 w16se w16cid">
   <w:docDefaults>
     <w:rPrDefault>
       <w:rPr>
@@ -4708,7 +5320,7 @@
       </w:pPr>
     </w:pPrDefault>
   </w:docDefaults>
-  <w:latentStyles w:defLockedState="0" w:defUIPriority="99" w:defSemiHidden="0" w:defUnhideWhenUsed="0" w:defQFormat="0" w:count="380">
+  <w:latentStyles w:defLockedState="0" w:defUIPriority="99" w:defSemiHidden="0" w:defUnhideWhenUsed="0" w:defQFormat="0" w:count="375">
     <w:lsdException w:name="Normal" w:uiPriority="0" w:qFormat="1"/>
     <w:lsdException w:name="heading 1" w:uiPriority="9" w:qFormat="1"/>
     <w:lsdException w:name="heading 2" w:semiHidden="1" w:uiPriority="9" w:unhideWhenUsed="1" w:qFormat="1"/>
@@ -4865,15 +5477,6 @@
     <w:lsdException w:name="Balloon Text" w:semiHidden="1" w:unhideWhenUsed="1"/>
     <w:lsdException w:name="Table Grid" w:uiPriority="59"/>
     <w:lsdException w:name="Table Theme" w:semiHidden="1" w:unhideWhenUsed="1"/>
-    <w:lsdException w:name="Note Level 1" w:semiHidden="1" w:unhideWhenUsed="1"/>
-    <w:lsdException w:name="Note Level 2" w:semiHidden="1" w:unhideWhenUsed="1"/>
-    <w:lsdException w:name="Note Level 3" w:semiHidden="1" w:unhideWhenUsed="1"/>
-    <w:lsdException w:name="Note Level 4" w:semiHidden="1" w:unhideWhenUsed="1"/>
-    <w:lsdException w:name="Note Level 5" w:semiHidden="1" w:unhideWhenUsed="1"/>
-    <w:lsdException w:name="Note Level 6" w:semiHidden="1" w:unhideWhenUsed="1"/>
-    <w:lsdException w:name="Note Level 7" w:semiHidden="1" w:unhideWhenUsed="1"/>
-    <w:lsdException w:name="Note Level 8" w:semiHidden="1" w:unhideWhenUsed="1"/>
-    <w:lsdException w:name="Note Level 9" w:semiHidden="1" w:unhideWhenUsed="1"/>
     <w:lsdException w:name="Placeholder Text" w:semiHidden="1"/>
     <w:lsdException w:name="No Spacing" w:uiPriority="1" w:qFormat="1"/>
     <w:lsdException w:name="Light Shading" w:uiPriority="60"/>
@@ -5211,7 +5814,6 @@
       <w:spacing w:after="0" w:line="240" w:lineRule="auto"/>
     </w:pPr>
     <w:tblPr>
-      <w:tblInd w:w="0" w:type="dxa"/>
       <w:tblBorders>
         <w:top w:val="single" w:sz="4" w:space="0" w:color="auto"/>
         <w:left w:val="single" w:sz="4" w:space="0" w:color="auto"/>
@@ -5220,12 +5822,6 @@
         <w:insideH w:val="single" w:sz="4" w:space="0" w:color="auto"/>
         <w:insideV w:val="single" w:sz="4" w:space="0" w:color="auto"/>
       </w:tblBorders>
-      <w:tblCellMar>
-        <w:top w:w="0" w:type="dxa"/>
-        <w:left w:w="108" w:type="dxa"/>
-        <w:bottom w:w="0" w:type="dxa"/>
-        <w:right w:w="108" w:type="dxa"/>
-      </w:tblCellMar>
     </w:tblPr>
   </w:style>
   <w:style w:type="paragraph" w:customStyle="1" w:styleId="Coptic">
@@ -6098,7 +6694,7 @@
 </file>
 
 <file path=customXml/itemProps1.xml><?xml version="1.0" encoding="utf-8"?>
-<ds:datastoreItem xmlns:ds="http://schemas.openxmlformats.org/officeDocument/2006/customXml" ds:itemID="{7B5882EA-8E5E-8346-ABE3-799DA346EA30}">
+<ds:datastoreItem xmlns:ds="http://schemas.openxmlformats.org/officeDocument/2006/customXml" ds:itemID="{CD925B91-BEF2-41D7-AE4F-F2CF57914D9D}">
   <ds:schemaRefs>
     <ds:schemaRef ds:uri="http://schemas.openxmlformats.org/officeDocument/2006/bibliography"/>
   </ds:schemaRefs>
